--- a/02 实验手册/教师版/01 华为云实验环境搭建指南.docx
+++ b/02 实验手册/教师版/01 华为云实验环境搭建指南.docx
@@ -34,6 +34,8 @@
           <w:rFonts w:ascii="微软雅黑" w:hAnsi="微软雅黑" w:eastAsia="微软雅黑"/>
         </w:rPr>
       </w:pPr>
+      <w:bookmarkStart w:id="57" w:name="_GoBack"/>
+      <w:bookmarkEnd w:id="57"/>
     </w:p>
     <w:p>
       <w:pPr>
@@ -63,28 +65,16 @@
       <w:pPr>
         <w:pStyle w:val="224"/>
         <w:rPr>
-          <w:rFonts w:ascii="微软雅黑" w:hAnsi="微软雅黑" w:eastAsia="微软雅黑"/>
-        </w:rPr>
-      </w:pPr>
-      <w:r>
-        <w:rPr>
-          <w:rFonts w:hint="eastAsia" w:ascii="微软雅黑" w:hAnsi="微软雅黑" w:eastAsia="微软雅黑"/>
-        </w:rPr>
-        <w:t>openGauss的AI特性实践</w:t>
-      </w:r>
-    </w:p>
-    <w:p>
-      <w:pPr>
-        <w:pStyle w:val="224"/>
-        <w:rPr>
-          <w:rFonts w:ascii="微软雅黑" w:hAnsi="微软雅黑" w:eastAsia="微软雅黑"/>
-        </w:rPr>
-      </w:pPr>
-      <w:r>
-        <w:rPr>
-          <w:rFonts w:hint="eastAsia" w:ascii="微软雅黑" w:hAnsi="微软雅黑" w:eastAsia="微软雅黑"/>
-        </w:rPr>
-        <w:t>实验环境搭建指南</w:t>
+          <w:rFonts w:hint="default" w:ascii="微软雅黑" w:hAnsi="微软雅黑" w:eastAsia="微软雅黑"/>
+          <w:lang w:val="en-US" w:eastAsia="zh-CN"/>
+        </w:rPr>
+      </w:pPr>
+      <w:r>
+        <w:rPr>
+          <w:rFonts w:hint="eastAsia" w:ascii="微软雅黑" w:hAnsi="微软雅黑" w:eastAsia="微软雅黑"/>
+          <w:lang w:val="en-US" w:eastAsia="zh-CN"/>
+        </w:rPr>
+        <w:t>华为云实验环境搭建指南</w:t>
       </w:r>
     </w:p>
     <w:p>
@@ -220,16 +210,16 @@
               <w:rFonts w:ascii="微软雅黑" w:hAnsi="微软雅黑" w:eastAsia="微软雅黑"/>
             </w:rPr>
           </w:pPr>
-          <w:bookmarkStart w:id="0" w:name="_Toc218425197"/>
-          <w:bookmarkStart w:id="1" w:name="_Ref218422900"/>
-          <w:bookmarkStart w:id="2" w:name="_Ref218422894"/>
-          <w:bookmarkStart w:id="3" w:name="_Ref218071467"/>
-          <w:bookmarkStart w:id="4" w:name="_Toc437504216"/>
-          <w:bookmarkStart w:id="5" w:name="_Ref218072047"/>
-          <w:bookmarkStart w:id="6" w:name="_Toc227138864"/>
-          <w:bookmarkStart w:id="7" w:name="_Ref218423379"/>
-          <w:bookmarkStart w:id="8" w:name="_Ref218071784"/>
-          <w:bookmarkStart w:id="9" w:name="_Ref218071624"/>
+          <w:bookmarkStart w:id="0" w:name="_Toc227138864"/>
+          <w:bookmarkStart w:id="1" w:name="_Ref218423379"/>
+          <w:bookmarkStart w:id="2" w:name="_Toc437504216"/>
+          <w:bookmarkStart w:id="3" w:name="_Ref218071624"/>
+          <w:bookmarkStart w:id="4" w:name="_Ref218071467"/>
+          <w:bookmarkStart w:id="5" w:name="_Toc218425197"/>
+          <w:bookmarkStart w:id="6" w:name="_Ref218422894"/>
+          <w:bookmarkStart w:id="7" w:name="_Ref218071784"/>
+          <w:bookmarkStart w:id="8" w:name="_Ref218422900"/>
+          <w:bookmarkStart w:id="9" w:name="_Ref218072047"/>
           <w:r>
             <w:rPr>
               <w:rFonts w:ascii="微软雅黑" w:hAnsi="微软雅黑" w:eastAsia="微软雅黑"/>
@@ -1920,8 +1910,8 @@
           <w:rFonts w:ascii="微软雅黑" w:hAnsi="微软雅黑" w:eastAsia="微软雅黑"/>
         </w:rPr>
       </w:pPr>
-      <w:bookmarkStart w:id="13" w:name="_Toc437504217"/>
-      <w:bookmarkStart w:id="14" w:name="_Toc466755567"/>
+      <w:bookmarkStart w:id="13" w:name="_Toc466755567"/>
+      <w:bookmarkStart w:id="14" w:name="_Toc437504217"/>
       <w:bookmarkStart w:id="15" w:name="_Toc70534767"/>
       <w:r>
         <w:rPr>
@@ -1947,8 +1937,8 @@
         </w:rPr>
       </w:pPr>
       <w:bookmarkStart w:id="16" w:name="_Toc70534768"/>
-      <w:bookmarkStart w:id="17" w:name="_Toc466755568"/>
-      <w:bookmarkStart w:id="18" w:name="_Toc437504218"/>
+      <w:bookmarkStart w:id="17" w:name="_Toc437504218"/>
+      <w:bookmarkStart w:id="18" w:name="_Toc466755568"/>
       <w:r>
         <w:rPr>
           <w:rFonts w:ascii="微软雅黑" w:hAnsi="微软雅黑" w:eastAsia="微软雅黑"/>
@@ -2108,8 +2098,8 @@
           <w:sz w:val="21"/>
         </w:rPr>
       </w:pPr>
-      <w:bookmarkStart w:id="19" w:name="_Toc437504220"/>
-      <w:bookmarkStart w:id="20" w:name="_Toc466755569"/>
+      <w:bookmarkStart w:id="19" w:name="_Toc466755569"/>
+      <w:bookmarkStart w:id="20" w:name="_Toc437504220"/>
       <w:bookmarkStart w:id="21" w:name="_Toc70534769"/>
       <w:bookmarkStart w:id="22" w:name="_Toc70254328"/>
       <w:r>
@@ -2577,8 +2567,8 @@
           <w:sz w:val="21"/>
         </w:rPr>
       </w:pPr>
-      <w:bookmarkStart w:id="30" w:name="_Toc70254332"/>
-      <w:bookmarkStart w:id="31" w:name="_Toc70534773"/>
+      <w:bookmarkStart w:id="30" w:name="_Toc70534773"/>
+      <w:bookmarkStart w:id="31" w:name="_Toc70254332"/>
       <w:r>
         <w:rPr>
           <w:rFonts w:hint="eastAsia" w:ascii="微软雅黑" w:hAnsi="微软雅黑" w:eastAsia="微软雅黑"/>
@@ -2761,8 +2751,8 @@
       </w:pPr>
       <w:bookmarkStart w:id="34" w:name="_Toc70254334"/>
       <w:bookmarkStart w:id="35" w:name="_Toc70534775"/>
-      <w:bookmarkStart w:id="36" w:name="_Toc22637971"/>
-      <w:bookmarkStart w:id="37" w:name="_Toc20325156"/>
+      <w:bookmarkStart w:id="36" w:name="_Toc20325156"/>
+      <w:bookmarkStart w:id="37" w:name="_Toc22637971"/>
       <w:r>
         <w:rPr>
           <w:rFonts w:hint="eastAsia" w:ascii="微软雅黑" w:hAnsi="微软雅黑" w:eastAsia="微软雅黑"/>
@@ -3437,8 +3427,8 @@
           <w:lang w:eastAsia="zh-CN"/>
         </w:rPr>
       </w:pPr>
-      <w:bookmarkStart w:id="38" w:name="_Toc70534776"/>
-      <w:bookmarkStart w:id="39" w:name="_Toc70254335"/>
+      <w:bookmarkStart w:id="38" w:name="_Toc70254335"/>
+      <w:bookmarkStart w:id="39" w:name="_Toc70534776"/>
       <w:r>
         <w:rPr>
           <w:rFonts w:hint="eastAsia" w:ascii="微软雅黑" w:hAnsi="微软雅黑" w:eastAsia="微软雅黑"/>
@@ -6010,10 +6000,10 @@
           <w:lang w:eastAsia="zh-CN"/>
         </w:rPr>
       </w:pPr>
-      <w:bookmarkStart w:id="40" w:name="_Toc70534777"/>
-      <w:bookmarkStart w:id="41" w:name="_Toc70254336"/>
-      <w:bookmarkStart w:id="42" w:name="_Toc22637972"/>
-      <w:bookmarkStart w:id="43" w:name="_Toc20325157"/>
+      <w:bookmarkStart w:id="40" w:name="_Toc70254336"/>
+      <w:bookmarkStart w:id="41" w:name="_Toc20325157"/>
+      <w:bookmarkStart w:id="42" w:name="_Toc70534777"/>
+      <w:bookmarkStart w:id="43" w:name="_Toc22637972"/>
       <w:r>
         <w:rPr>
           <w:rFonts w:hint="eastAsia" w:ascii="微软雅黑" w:hAnsi="微软雅黑" w:eastAsia="微软雅黑"/>
@@ -7415,8 +7405,6 @@
         </w:rPr>
         <w:t>。</w:t>
       </w:r>
-      <w:bookmarkStart w:id="57" w:name="_GoBack"/>
-      <w:bookmarkEnd w:id="57"/>
     </w:p>
     <w:p>
       <w:pPr>
@@ -8127,8 +8115,8 @@
           </w14:textFill>
         </w:rPr>
       </w:pPr>
-      <w:bookmarkStart w:id="45" w:name="_Toc70254337"/>
-      <w:bookmarkStart w:id="46" w:name="_Toc70534779"/>
+      <w:bookmarkStart w:id="45" w:name="_Toc70534779"/>
+      <w:bookmarkStart w:id="46" w:name="_Toc70254337"/>
       <w:r>
         <w:rPr>
           <w:rStyle w:val="294"/>
@@ -8283,8 +8271,8 @@
           <w:rFonts w:ascii="微软雅黑" w:hAnsi="微软雅黑" w:eastAsia="微软雅黑"/>
         </w:rPr>
       </w:pPr>
-      <w:bookmarkStart w:id="51" w:name="_Toc70534782"/>
-      <w:bookmarkStart w:id="52" w:name="_Toc70254340"/>
+      <w:bookmarkStart w:id="51" w:name="_Toc70254340"/>
+      <w:bookmarkStart w:id="52" w:name="_Toc70534782"/>
       <w:r>
         <w:rPr>
           <w:rFonts w:ascii="微软雅黑" w:hAnsi="微软雅黑" w:eastAsia="微软雅黑"/>
@@ -8358,9 +8346,9 @@
           <w:lang w:eastAsia="zh-CN"/>
         </w:rPr>
       </w:pPr>
-      <w:bookmarkStart w:id="53" w:name="_Toc22637989"/>
-      <w:bookmarkStart w:id="54" w:name="_Toc70534783"/>
-      <w:bookmarkStart w:id="55" w:name="_Toc70254341"/>
+      <w:bookmarkStart w:id="53" w:name="_Toc70254341"/>
+      <w:bookmarkStart w:id="54" w:name="_Toc22637989"/>
+      <w:bookmarkStart w:id="55" w:name="_Toc70534783"/>
       <w:r>
         <w:rPr>
           <w:rFonts w:hint="eastAsia" w:ascii="微软雅黑" w:hAnsi="微软雅黑" w:eastAsia="微软雅黑"/>
@@ -9432,10 +9420,7 @@
             <w:rPr>
               <w:rFonts w:hint="eastAsia"/>
             </w:rPr>
-            <w:t>openGauss的AI特性实践实验环境搭建指南</w:t>
-          </w:r>
-          <w:r>
-            <w:t>手册</w:t>
+            <w:t>华为云实验环境搭建指南</w:t>
           </w:r>
         </w:p>
       </w:tc>
@@ -11859,148 +11844,148 @@
     <w:lsdException w:qFormat="1" w:unhideWhenUsed="0" w:uiPriority="0" w:semiHidden="0" w:name="heading 7"/>
     <w:lsdException w:qFormat="1" w:unhideWhenUsed="0" w:uiPriority="0" w:semiHidden="0" w:name="heading 8"/>
     <w:lsdException w:qFormat="1" w:unhideWhenUsed="0" w:uiPriority="0" w:semiHidden="0" w:name="heading 9"/>
-    <w:lsdException w:unhideWhenUsed="0" w:uiPriority="0" w:name="index 1"/>
-    <w:lsdException w:unhideWhenUsed="0" w:uiPriority="0" w:name="index 2"/>
-    <w:lsdException w:unhideWhenUsed="0" w:uiPriority="0" w:name="index 3"/>
-    <w:lsdException w:unhideWhenUsed="0" w:uiPriority="0" w:name="index 4"/>
-    <w:lsdException w:unhideWhenUsed="0" w:uiPriority="0" w:name="index 5"/>
-    <w:lsdException w:unhideWhenUsed="0" w:uiPriority="0" w:name="index 6"/>
-    <w:lsdException w:unhideWhenUsed="0" w:uiPriority="0" w:name="index 7"/>
-    <w:lsdException w:unhideWhenUsed="0" w:uiPriority="0" w:name="index 8"/>
-    <w:lsdException w:unhideWhenUsed="0" w:uiPriority="0" w:name="index 9"/>
-    <w:lsdException w:unhideWhenUsed="0" w:uiPriority="39" w:semiHidden="0" w:name="toc 1"/>
-    <w:lsdException w:unhideWhenUsed="0" w:uiPriority="39" w:semiHidden="0" w:name="toc 2"/>
-    <w:lsdException w:unhideWhenUsed="0" w:uiPriority="39" w:semiHidden="0" w:name="toc 3"/>
-    <w:lsdException w:unhideWhenUsed="0" w:uiPriority="39" w:semiHidden="0" w:name="toc 4"/>
-    <w:lsdException w:unhideWhenUsed="0" w:uiPriority="39" w:semiHidden="0" w:name="toc 5"/>
-    <w:lsdException w:unhideWhenUsed="0" w:uiPriority="39" w:semiHidden="0" w:name="toc 6"/>
-    <w:lsdException w:unhideWhenUsed="0" w:uiPriority="39" w:semiHidden="0" w:name="toc 7"/>
-    <w:lsdException w:unhideWhenUsed="0" w:uiPriority="39" w:semiHidden="0" w:name="toc 8"/>
-    <w:lsdException w:unhideWhenUsed="0" w:uiPriority="39" w:semiHidden="0" w:name="toc 9"/>
-    <w:lsdException w:unhideWhenUsed="0" w:uiPriority="0" w:name="Normal Indent"/>
-    <w:lsdException w:unhideWhenUsed="0" w:uiPriority="99" w:semiHidden="0" w:name="footnote text"/>
-    <w:lsdException w:unhideWhenUsed="0" w:uiPriority="0" w:name="annotation text"/>
-    <w:lsdException w:unhideWhenUsed="0" w:uiPriority="0" w:name="header"/>
-    <w:lsdException w:unhideWhenUsed="0" w:uiPriority="99" w:semiHidden="0" w:name="footer"/>
-    <w:lsdException w:unhideWhenUsed="0" w:uiPriority="0" w:name="index heading"/>
+    <w:lsdException w:qFormat="1" w:unhideWhenUsed="0" w:uiPriority="0" w:name="index 1"/>
+    <w:lsdException w:qFormat="1" w:unhideWhenUsed="0" w:uiPriority="0" w:name="index 2"/>
+    <w:lsdException w:qFormat="1" w:unhideWhenUsed="0" w:uiPriority="0" w:name="index 3"/>
+    <w:lsdException w:qFormat="1" w:unhideWhenUsed="0" w:uiPriority="0" w:name="index 4"/>
+    <w:lsdException w:qFormat="1" w:unhideWhenUsed="0" w:uiPriority="0" w:name="index 5"/>
+    <w:lsdException w:qFormat="1" w:unhideWhenUsed="0" w:uiPriority="0" w:name="index 6"/>
+    <w:lsdException w:qFormat="1" w:unhideWhenUsed="0" w:uiPriority="0" w:name="index 7"/>
+    <w:lsdException w:qFormat="1" w:unhideWhenUsed="0" w:uiPriority="0" w:name="index 8"/>
+    <w:lsdException w:qFormat="1" w:unhideWhenUsed="0" w:uiPriority="0" w:name="index 9"/>
+    <w:lsdException w:qFormat="1" w:unhideWhenUsed="0" w:uiPriority="39" w:semiHidden="0" w:name="toc 1"/>
+    <w:lsdException w:qFormat="1" w:unhideWhenUsed="0" w:uiPriority="39" w:semiHidden="0" w:name="toc 2"/>
+    <w:lsdException w:qFormat="1" w:unhideWhenUsed="0" w:uiPriority="39" w:semiHidden="0" w:name="toc 3"/>
+    <w:lsdException w:qFormat="1" w:unhideWhenUsed="0" w:uiPriority="39" w:semiHidden="0" w:name="toc 4"/>
+    <w:lsdException w:qFormat="1" w:unhideWhenUsed="0" w:uiPriority="39" w:semiHidden="0" w:name="toc 5"/>
+    <w:lsdException w:qFormat="1" w:unhideWhenUsed="0" w:uiPriority="39" w:semiHidden="0" w:name="toc 6"/>
+    <w:lsdException w:qFormat="1" w:unhideWhenUsed="0" w:uiPriority="39" w:semiHidden="0" w:name="toc 7"/>
+    <w:lsdException w:qFormat="1" w:unhideWhenUsed="0" w:uiPriority="39" w:semiHidden="0" w:name="toc 8"/>
+    <w:lsdException w:qFormat="1" w:unhideWhenUsed="0" w:uiPriority="39" w:semiHidden="0" w:name="toc 9"/>
+    <w:lsdException w:qFormat="1" w:unhideWhenUsed="0" w:uiPriority="0" w:name="Normal Indent"/>
+    <w:lsdException w:qFormat="1" w:unhideWhenUsed="0" w:uiPriority="99" w:semiHidden="0" w:name="footnote text"/>
+    <w:lsdException w:qFormat="1" w:unhideWhenUsed="0" w:uiPriority="0" w:name="annotation text"/>
+    <w:lsdException w:qFormat="1" w:unhideWhenUsed="0" w:uiPriority="0" w:name="header"/>
+    <w:lsdException w:qFormat="1" w:unhideWhenUsed="0" w:uiPriority="99" w:semiHidden="0" w:name="footer"/>
+    <w:lsdException w:qFormat="1" w:unhideWhenUsed="0" w:uiPriority="0" w:name="index heading"/>
     <w:lsdException w:qFormat="1" w:unhideWhenUsed="0" w:uiPriority="0" w:name="caption"/>
-    <w:lsdException w:unhideWhenUsed="0" w:uiPriority="0" w:name="table of figures"/>
-    <w:lsdException w:unhideWhenUsed="0" w:uiPriority="0" w:name="envelope address"/>
-    <w:lsdException w:unhideWhenUsed="0" w:uiPriority="0" w:name="envelope return"/>
-    <w:lsdException w:unhideWhenUsed="0" w:uiPriority="0" w:name="footnote reference"/>
-    <w:lsdException w:unhideWhenUsed="0" w:uiPriority="0" w:name="annotation reference"/>
-    <w:lsdException w:unhideWhenUsed="0" w:uiPriority="0" w:name="line number"/>
-    <w:lsdException w:unhideWhenUsed="0" w:uiPriority="0" w:name="page number"/>
-    <w:lsdException w:unhideWhenUsed="0" w:uiPriority="0" w:name="endnote reference"/>
-    <w:lsdException w:unhideWhenUsed="0" w:uiPriority="0" w:name="endnote text"/>
-    <w:lsdException w:unhideWhenUsed="0" w:uiPriority="0" w:name="table of authorities"/>
-    <w:lsdException w:unhideWhenUsed="0" w:uiPriority="0" w:name="macro"/>
-    <w:lsdException w:unhideWhenUsed="0" w:uiPriority="0" w:name="toa heading"/>
-    <w:lsdException w:unhideWhenUsed="0" w:uiPriority="0" w:name="List"/>
-    <w:lsdException w:unhideWhenUsed="0" w:uiPriority="0" w:name="List Bullet"/>
-    <w:lsdException w:unhideWhenUsed="0" w:uiPriority="0" w:name="List Number"/>
-    <w:lsdException w:unhideWhenUsed="0" w:uiPriority="0" w:name="List 2"/>
-    <w:lsdException w:unhideWhenUsed="0" w:uiPriority="0" w:name="List 3"/>
-    <w:lsdException w:unhideWhenUsed="0" w:uiPriority="0" w:name="List 4"/>
-    <w:lsdException w:unhideWhenUsed="0" w:uiPriority="0" w:name="List 5"/>
-    <w:lsdException w:unhideWhenUsed="0" w:uiPriority="0" w:name="List Bullet 2"/>
-    <w:lsdException w:unhideWhenUsed="0" w:uiPriority="0" w:name="List Bullet 3"/>
-    <w:lsdException w:unhideWhenUsed="0" w:uiPriority="0" w:name="List Bullet 4"/>
-    <w:lsdException w:unhideWhenUsed="0" w:uiPriority="0" w:name="List Bullet 5"/>
-    <w:lsdException w:unhideWhenUsed="0" w:uiPriority="0" w:name="List Number 2"/>
-    <w:lsdException w:unhideWhenUsed="0" w:uiPriority="0" w:name="List Number 3"/>
-    <w:lsdException w:unhideWhenUsed="0" w:uiPriority="0" w:name="List Number 4"/>
-    <w:lsdException w:unhideWhenUsed="0" w:uiPriority="0" w:name="List Number 5"/>
+    <w:lsdException w:qFormat="1" w:unhideWhenUsed="0" w:uiPriority="0" w:name="table of figures"/>
+    <w:lsdException w:qFormat="1" w:unhideWhenUsed="0" w:uiPriority="0" w:name="envelope address"/>
+    <w:lsdException w:qFormat="1" w:unhideWhenUsed="0" w:uiPriority="0" w:name="envelope return"/>
+    <w:lsdException w:qFormat="1" w:unhideWhenUsed="0" w:uiPriority="0" w:name="footnote reference"/>
+    <w:lsdException w:qFormat="1" w:unhideWhenUsed="0" w:uiPriority="0" w:name="annotation reference"/>
+    <w:lsdException w:qFormat="1" w:unhideWhenUsed="0" w:uiPriority="0" w:name="line number"/>
+    <w:lsdException w:qFormat="1" w:unhideWhenUsed="0" w:uiPriority="0" w:name="page number"/>
+    <w:lsdException w:qFormat="1" w:unhideWhenUsed="0" w:uiPriority="0" w:name="endnote reference"/>
+    <w:lsdException w:qFormat="1" w:unhideWhenUsed="0" w:uiPriority="0" w:name="endnote text"/>
+    <w:lsdException w:qFormat="1" w:unhideWhenUsed="0" w:uiPriority="0" w:name="table of authorities"/>
+    <w:lsdException w:qFormat="1" w:unhideWhenUsed="0" w:uiPriority="0" w:name="macro"/>
+    <w:lsdException w:qFormat="1" w:unhideWhenUsed="0" w:uiPriority="0" w:name="toa heading"/>
+    <w:lsdException w:qFormat="1" w:unhideWhenUsed="0" w:uiPriority="0" w:name="List"/>
+    <w:lsdException w:qFormat="1" w:unhideWhenUsed="0" w:uiPriority="0" w:name="List Bullet"/>
+    <w:lsdException w:qFormat="1" w:unhideWhenUsed="0" w:uiPriority="0" w:name="List Number"/>
+    <w:lsdException w:qFormat="1" w:unhideWhenUsed="0" w:uiPriority="0" w:name="List 2"/>
+    <w:lsdException w:qFormat="1" w:unhideWhenUsed="0" w:uiPriority="0" w:name="List 3"/>
+    <w:lsdException w:qFormat="1" w:unhideWhenUsed="0" w:uiPriority="0" w:name="List 4"/>
+    <w:lsdException w:qFormat="1" w:unhideWhenUsed="0" w:uiPriority="0" w:name="List 5"/>
+    <w:lsdException w:qFormat="1" w:unhideWhenUsed="0" w:uiPriority="0" w:name="List Bullet 2"/>
+    <w:lsdException w:qFormat="1" w:unhideWhenUsed="0" w:uiPriority="0" w:name="List Bullet 3"/>
+    <w:lsdException w:qFormat="1" w:unhideWhenUsed="0" w:uiPriority="0" w:name="List Bullet 4"/>
+    <w:lsdException w:qFormat="1" w:unhideWhenUsed="0" w:uiPriority="0" w:name="List Bullet 5"/>
+    <w:lsdException w:qFormat="1" w:unhideWhenUsed="0" w:uiPriority="0" w:name="List Number 2"/>
+    <w:lsdException w:qFormat="1" w:unhideWhenUsed="0" w:uiPriority="0" w:name="List Number 3"/>
+    <w:lsdException w:qFormat="1" w:unhideWhenUsed="0" w:uiPriority="0" w:name="List Number 4"/>
+    <w:lsdException w:qFormat="1" w:unhideWhenUsed="0" w:uiPriority="0" w:name="List Number 5"/>
     <w:lsdException w:qFormat="1" w:unhideWhenUsed="0" w:uiPriority="0" w:name="Title"/>
-    <w:lsdException w:unhideWhenUsed="0" w:uiPriority="0" w:name="Closing"/>
-    <w:lsdException w:unhideWhenUsed="0" w:uiPriority="0" w:name="Signature"/>
+    <w:lsdException w:qFormat="1" w:unhideWhenUsed="0" w:uiPriority="0" w:name="Closing"/>
+    <w:lsdException w:qFormat="1" w:unhideWhenUsed="0" w:uiPriority="0" w:name="Signature"/>
     <w:lsdException w:qFormat="1" w:uiPriority="1" w:name="Default Paragraph Font"/>
-    <w:lsdException w:unhideWhenUsed="0" w:uiPriority="0" w:name="Body Text"/>
-    <w:lsdException w:unhideWhenUsed="0" w:uiPriority="0" w:name="Body Text Indent"/>
-    <w:lsdException w:unhideWhenUsed="0" w:uiPriority="0" w:name="List Continue"/>
-    <w:lsdException w:unhideWhenUsed="0" w:uiPriority="0" w:name="List Continue 2"/>
-    <w:lsdException w:unhideWhenUsed="0" w:uiPriority="0" w:name="List Continue 3"/>
-    <w:lsdException w:unhideWhenUsed="0" w:uiPriority="0" w:name="List Continue 4"/>
-    <w:lsdException w:unhideWhenUsed="0" w:uiPriority="0" w:name="List Continue 5"/>
-    <w:lsdException w:unhideWhenUsed="0" w:uiPriority="0" w:name="Message Header"/>
+    <w:lsdException w:qFormat="1" w:unhideWhenUsed="0" w:uiPriority="0" w:name="Body Text"/>
+    <w:lsdException w:qFormat="1" w:unhideWhenUsed="0" w:uiPriority="0" w:name="Body Text Indent"/>
+    <w:lsdException w:qFormat="1" w:unhideWhenUsed="0" w:uiPriority="0" w:name="List Continue"/>
+    <w:lsdException w:qFormat="1" w:unhideWhenUsed="0" w:uiPriority="0" w:name="List Continue 2"/>
+    <w:lsdException w:qFormat="1" w:unhideWhenUsed="0" w:uiPriority="0" w:name="List Continue 3"/>
+    <w:lsdException w:qFormat="1" w:unhideWhenUsed="0" w:uiPriority="0" w:name="List Continue 4"/>
+    <w:lsdException w:qFormat="1" w:unhideWhenUsed="0" w:uiPriority="0" w:name="List Continue 5"/>
+    <w:lsdException w:qFormat="1" w:unhideWhenUsed="0" w:uiPriority="0" w:name="Message Header"/>
     <w:lsdException w:qFormat="1" w:unhideWhenUsed="0" w:uiPriority="0" w:name="Subtitle"/>
-    <w:lsdException w:unhideWhenUsed="0" w:uiPriority="0" w:name="Salutation"/>
-    <w:lsdException w:unhideWhenUsed="0" w:uiPriority="0" w:name="Date"/>
-    <w:lsdException w:unhideWhenUsed="0" w:uiPriority="0" w:name="Body Text First Indent"/>
-    <w:lsdException w:unhideWhenUsed="0" w:uiPriority="0" w:name="Body Text First Indent 2"/>
-    <w:lsdException w:unhideWhenUsed="0" w:uiPriority="0" w:name="Note Heading"/>
-    <w:lsdException w:unhideWhenUsed="0" w:uiPriority="0" w:name="Body Text 2"/>
-    <w:lsdException w:unhideWhenUsed="0" w:uiPriority="0" w:name="Body Text 3"/>
-    <w:lsdException w:unhideWhenUsed="0" w:uiPriority="0" w:name="Body Text Indent 2"/>
-    <w:lsdException w:unhideWhenUsed="0" w:uiPriority="0" w:name="Body Text Indent 3"/>
-    <w:lsdException w:unhideWhenUsed="0" w:uiPriority="0" w:name="Block Text"/>
-    <w:lsdException w:unhideWhenUsed="0" w:uiPriority="99" w:semiHidden="0" w:name="Hyperlink"/>
-    <w:lsdException w:unhideWhenUsed="0" w:uiPriority="0" w:name="FollowedHyperlink"/>
+    <w:lsdException w:qFormat="1" w:unhideWhenUsed="0" w:uiPriority="0" w:name="Salutation"/>
+    <w:lsdException w:qFormat="1" w:unhideWhenUsed="0" w:uiPriority="0" w:name="Date"/>
+    <w:lsdException w:qFormat="1" w:unhideWhenUsed="0" w:uiPriority="0" w:name="Body Text First Indent"/>
+    <w:lsdException w:qFormat="1" w:unhideWhenUsed="0" w:uiPriority="0" w:name="Body Text First Indent 2"/>
+    <w:lsdException w:qFormat="1" w:unhideWhenUsed="0" w:uiPriority="0" w:name="Note Heading"/>
+    <w:lsdException w:qFormat="1" w:unhideWhenUsed="0" w:uiPriority="0" w:name="Body Text 2"/>
+    <w:lsdException w:qFormat="1" w:unhideWhenUsed="0" w:uiPriority="0" w:name="Body Text 3"/>
+    <w:lsdException w:qFormat="1" w:unhideWhenUsed="0" w:uiPriority="0" w:name="Body Text Indent 2"/>
+    <w:lsdException w:qFormat="1" w:unhideWhenUsed="0" w:uiPriority="0" w:name="Body Text Indent 3"/>
+    <w:lsdException w:qFormat="1" w:unhideWhenUsed="0" w:uiPriority="0" w:name="Block Text"/>
+    <w:lsdException w:qFormat="1" w:unhideWhenUsed="0" w:uiPriority="99" w:semiHidden="0" w:name="Hyperlink"/>
+    <w:lsdException w:qFormat="1" w:unhideWhenUsed="0" w:uiPriority="0" w:name="FollowedHyperlink"/>
     <w:lsdException w:qFormat="1" w:unhideWhenUsed="0" w:uiPriority="0" w:name="Strong"/>
     <w:lsdException w:qFormat="1" w:unhideWhenUsed="0" w:uiPriority="0" w:name="Emphasis"/>
-    <w:lsdException w:unhideWhenUsed="0" w:uiPriority="0" w:name="Document Map"/>
-    <w:lsdException w:unhideWhenUsed="0" w:uiPriority="0" w:name="Plain Text"/>
-    <w:lsdException w:unhideWhenUsed="0" w:uiPriority="0" w:name="E-mail Signature"/>
-    <w:lsdException w:unhideWhenUsed="0" w:uiPriority="0" w:name="Normal (Web)"/>
-    <w:lsdException w:unhideWhenUsed="0" w:uiPriority="0" w:name="HTML Acronym"/>
-    <w:lsdException w:unhideWhenUsed="0" w:uiPriority="0" w:name="HTML Address"/>
-    <w:lsdException w:unhideWhenUsed="0" w:uiPriority="0" w:name="HTML Cite"/>
-    <w:lsdException w:unhideWhenUsed="0" w:uiPriority="0" w:name="HTML Code"/>
-    <w:lsdException w:unhideWhenUsed="0" w:uiPriority="0" w:name="HTML Definition"/>
-    <w:lsdException w:unhideWhenUsed="0" w:uiPriority="0" w:name="HTML Keyboard"/>
-    <w:lsdException w:unhideWhenUsed="0" w:uiPriority="0" w:name="HTML Preformatted"/>
-    <w:lsdException w:unhideWhenUsed="0" w:uiPriority="0" w:name="HTML Sample"/>
-    <w:lsdException w:unhideWhenUsed="0" w:uiPriority="0" w:name="HTML Typewriter"/>
-    <w:lsdException w:unhideWhenUsed="0" w:uiPriority="0" w:name="HTML Variable"/>
-    <w:lsdException w:uiPriority="99" w:name="Normal Table"/>
-    <w:lsdException w:unhideWhenUsed="0" w:uiPriority="0" w:name="annotation subject"/>
-    <w:lsdException w:unhideWhenUsed="0" w:uiPriority="0" w:name="Table Simple 1"/>
-    <w:lsdException w:unhideWhenUsed="0" w:uiPriority="0" w:name="Table Simple 2"/>
-    <w:lsdException w:unhideWhenUsed="0" w:uiPriority="0" w:name="Table Simple 3"/>
-    <w:lsdException w:unhideWhenUsed="0" w:uiPriority="0" w:name="Table Classic 1"/>
-    <w:lsdException w:unhideWhenUsed="0" w:uiPriority="0" w:name="Table Classic 2"/>
-    <w:lsdException w:unhideWhenUsed="0" w:uiPriority="0" w:name="Table Classic 3"/>
-    <w:lsdException w:unhideWhenUsed="0" w:uiPriority="0" w:name="Table Classic 4"/>
-    <w:lsdException w:unhideWhenUsed="0" w:uiPriority="0" w:name="Table Colorful 1"/>
-    <w:lsdException w:unhideWhenUsed="0" w:uiPriority="0" w:name="Table Colorful 2"/>
-    <w:lsdException w:unhideWhenUsed="0" w:uiPriority="0" w:name="Table Colorful 3"/>
-    <w:lsdException w:unhideWhenUsed="0" w:uiPriority="0" w:name="Table Columns 1"/>
-    <w:lsdException w:unhideWhenUsed="0" w:uiPriority="0" w:name="Table Columns 2"/>
-    <w:lsdException w:unhideWhenUsed="0" w:uiPriority="0" w:name="Table Columns 3"/>
-    <w:lsdException w:unhideWhenUsed="0" w:uiPriority="0" w:name="Table Columns 4"/>
-    <w:lsdException w:unhideWhenUsed="0" w:uiPriority="0" w:name="Table Columns 5"/>
-    <w:lsdException w:unhideWhenUsed="0" w:uiPriority="0" w:name="Table Grid 1"/>
-    <w:lsdException w:unhideWhenUsed="0" w:uiPriority="0" w:name="Table Grid 2"/>
+    <w:lsdException w:qFormat="1" w:unhideWhenUsed="0" w:uiPriority="0" w:name="Document Map"/>
+    <w:lsdException w:qFormat="1" w:unhideWhenUsed="0" w:uiPriority="0" w:name="Plain Text"/>
+    <w:lsdException w:qFormat="1" w:unhideWhenUsed="0" w:uiPriority="0" w:name="E-mail Signature"/>
+    <w:lsdException w:qFormat="1" w:unhideWhenUsed="0" w:uiPriority="0" w:name="Normal (Web)"/>
+    <w:lsdException w:qFormat="1" w:unhideWhenUsed="0" w:uiPriority="0" w:name="HTML Acronym"/>
+    <w:lsdException w:qFormat="1" w:unhideWhenUsed="0" w:uiPriority="0" w:name="HTML Address"/>
+    <w:lsdException w:qFormat="1" w:unhideWhenUsed="0" w:uiPriority="0" w:name="HTML Cite"/>
+    <w:lsdException w:qFormat="1" w:unhideWhenUsed="0" w:uiPriority="0" w:name="HTML Code"/>
+    <w:lsdException w:qFormat="1" w:unhideWhenUsed="0" w:uiPriority="0" w:name="HTML Definition"/>
+    <w:lsdException w:qFormat="1" w:unhideWhenUsed="0" w:uiPriority="0" w:name="HTML Keyboard"/>
+    <w:lsdException w:qFormat="1" w:unhideWhenUsed="0" w:uiPriority="0" w:name="HTML Preformatted"/>
+    <w:lsdException w:qFormat="1" w:unhideWhenUsed="0" w:uiPriority="0" w:name="HTML Sample"/>
+    <w:lsdException w:qFormat="1" w:unhideWhenUsed="0" w:uiPriority="0" w:name="HTML Typewriter"/>
+    <w:lsdException w:qFormat="1" w:unhideWhenUsed="0" w:uiPriority="0" w:name="HTML Variable"/>
+    <w:lsdException w:qFormat="1" w:uiPriority="99" w:name="Normal Table"/>
+    <w:lsdException w:qFormat="1" w:unhideWhenUsed="0" w:uiPriority="0" w:name="annotation subject"/>
+    <w:lsdException w:qFormat="1" w:unhideWhenUsed="0" w:uiPriority="0" w:name="Table Simple 1"/>
+    <w:lsdException w:qFormat="1" w:unhideWhenUsed="0" w:uiPriority="0" w:name="Table Simple 2"/>
+    <w:lsdException w:qFormat="1" w:unhideWhenUsed="0" w:uiPriority="0" w:name="Table Simple 3"/>
+    <w:lsdException w:qFormat="1" w:unhideWhenUsed="0" w:uiPriority="0" w:name="Table Classic 1"/>
+    <w:lsdException w:qFormat="1" w:unhideWhenUsed="0" w:uiPriority="0" w:name="Table Classic 2"/>
+    <w:lsdException w:qFormat="1" w:unhideWhenUsed="0" w:uiPriority="0" w:name="Table Classic 3"/>
+    <w:lsdException w:qFormat="1" w:unhideWhenUsed="0" w:uiPriority="0" w:name="Table Classic 4"/>
+    <w:lsdException w:qFormat="1" w:unhideWhenUsed="0" w:uiPriority="0" w:name="Table Colorful 1"/>
+    <w:lsdException w:qFormat="1" w:unhideWhenUsed="0" w:uiPriority="0" w:name="Table Colorful 2"/>
+    <w:lsdException w:qFormat="1" w:unhideWhenUsed="0" w:uiPriority="0" w:name="Table Colorful 3"/>
+    <w:lsdException w:qFormat="1" w:unhideWhenUsed="0" w:uiPriority="0" w:name="Table Columns 1"/>
+    <w:lsdException w:qFormat="1" w:unhideWhenUsed="0" w:uiPriority="0" w:name="Table Columns 2"/>
+    <w:lsdException w:qFormat="1" w:unhideWhenUsed="0" w:uiPriority="0" w:name="Table Columns 3"/>
+    <w:lsdException w:qFormat="1" w:unhideWhenUsed="0" w:uiPriority="0" w:name="Table Columns 4"/>
+    <w:lsdException w:qFormat="1" w:unhideWhenUsed="0" w:uiPriority="0" w:name="Table Columns 5"/>
+    <w:lsdException w:qFormat="1" w:unhideWhenUsed="0" w:uiPriority="0" w:name="Table Grid 1"/>
+    <w:lsdException w:qFormat="1" w:unhideWhenUsed="0" w:uiPriority="0" w:name="Table Grid 2"/>
     <w:lsdException w:qFormat="1" w:unhideWhenUsed="0" w:uiPriority="0" w:name="Table Grid 3"/>
-    <w:lsdException w:unhideWhenUsed="0" w:uiPriority="0" w:name="Table Grid 4"/>
-    <w:lsdException w:unhideWhenUsed="0" w:uiPriority="0" w:name="Table Grid 5"/>
-    <w:lsdException w:unhideWhenUsed="0" w:uiPriority="0" w:name="Table Grid 6"/>
-    <w:lsdException w:unhideWhenUsed="0" w:uiPriority="0" w:name="Table Grid 7"/>
-    <w:lsdException w:unhideWhenUsed="0" w:uiPriority="0" w:name="Table Grid 8"/>
-    <w:lsdException w:unhideWhenUsed="0" w:uiPriority="0" w:name="Table List 1"/>
-    <w:lsdException w:unhideWhenUsed="0" w:uiPriority="0" w:name="Table List 2"/>
-    <w:lsdException w:unhideWhenUsed="0" w:uiPriority="0" w:name="Table List 3"/>
-    <w:lsdException w:unhideWhenUsed="0" w:uiPriority="0" w:name="Table List 4"/>
-    <w:lsdException w:unhideWhenUsed="0" w:uiPriority="0" w:name="Table List 5"/>
-    <w:lsdException w:unhideWhenUsed="0" w:uiPriority="0" w:name="Table List 6"/>
-    <w:lsdException w:unhideWhenUsed="0" w:uiPriority="0" w:name="Table List 7"/>
-    <w:lsdException w:unhideWhenUsed="0" w:uiPriority="0" w:name="Table List 8"/>
-    <w:lsdException w:unhideWhenUsed="0" w:uiPriority="0" w:name="Table 3D effects 1"/>
-    <w:lsdException w:unhideWhenUsed="0" w:uiPriority="0" w:name="Table 3D effects 2"/>
-    <w:lsdException w:unhideWhenUsed="0" w:uiPriority="0" w:name="Table 3D effects 3"/>
-    <w:lsdException w:unhideWhenUsed="0" w:uiPriority="0" w:name="Table Contemporary"/>
-    <w:lsdException w:unhideWhenUsed="0" w:uiPriority="0" w:name="Table Elegant"/>
-    <w:lsdException w:unhideWhenUsed="0" w:uiPriority="0" w:name="Table Professional"/>
-    <w:lsdException w:unhideWhenUsed="0" w:uiPriority="0" w:name="Table Subtle 1"/>
-    <w:lsdException w:unhideWhenUsed="0" w:uiPriority="0" w:name="Table Subtle 2"/>
-    <w:lsdException w:unhideWhenUsed="0" w:uiPriority="0" w:name="Table Web 1"/>
-    <w:lsdException w:unhideWhenUsed="0" w:uiPriority="0" w:name="Table Web 2"/>
-    <w:lsdException w:unhideWhenUsed="0" w:uiPriority="0" w:name="Table Web 3"/>
-    <w:lsdException w:unhideWhenUsed="0" w:uiPriority="0" w:name="Balloon Text"/>
-    <w:lsdException w:unhideWhenUsed="0" w:uiPriority="0" w:semiHidden="0" w:name="Table Grid"/>
-    <w:lsdException w:unhideWhenUsed="0" w:uiPriority="0" w:name="Table Theme"/>
-    <w:lsdException w:unhideWhenUsed="0" w:uiPriority="99" w:name="Placeholder Text"/>
-    <w:lsdException w:unhideWhenUsed="0" w:uiPriority="1" w:semiHidden="0" w:name="No Spacing"/>
+    <w:lsdException w:qFormat="1" w:unhideWhenUsed="0" w:uiPriority="0" w:name="Table Grid 4"/>
+    <w:lsdException w:qFormat="1" w:unhideWhenUsed="0" w:uiPriority="0" w:name="Table Grid 5"/>
+    <w:lsdException w:qFormat="1" w:unhideWhenUsed="0" w:uiPriority="0" w:name="Table Grid 6"/>
+    <w:lsdException w:qFormat="1" w:unhideWhenUsed="0" w:uiPriority="0" w:name="Table Grid 7"/>
+    <w:lsdException w:qFormat="1" w:unhideWhenUsed="0" w:uiPriority="0" w:name="Table Grid 8"/>
+    <w:lsdException w:qFormat="1" w:unhideWhenUsed="0" w:uiPriority="0" w:name="Table List 1"/>
+    <w:lsdException w:qFormat="1" w:unhideWhenUsed="0" w:uiPriority="0" w:name="Table List 2"/>
+    <w:lsdException w:qFormat="1" w:unhideWhenUsed="0" w:uiPriority="0" w:name="Table List 3"/>
+    <w:lsdException w:qFormat="1" w:unhideWhenUsed="0" w:uiPriority="0" w:name="Table List 4"/>
+    <w:lsdException w:qFormat="1" w:unhideWhenUsed="0" w:uiPriority="0" w:name="Table List 5"/>
+    <w:lsdException w:qFormat="1" w:unhideWhenUsed="0" w:uiPriority="0" w:name="Table List 6"/>
+    <w:lsdException w:qFormat="1" w:unhideWhenUsed="0" w:uiPriority="0" w:name="Table List 7"/>
+    <w:lsdException w:qFormat="1" w:unhideWhenUsed="0" w:uiPriority="0" w:name="Table List 8"/>
+    <w:lsdException w:qFormat="1" w:unhideWhenUsed="0" w:uiPriority="0" w:name="Table 3D effects 1"/>
+    <w:lsdException w:qFormat="1" w:unhideWhenUsed="0" w:uiPriority="0" w:name="Table 3D effects 2"/>
+    <w:lsdException w:qFormat="1" w:unhideWhenUsed="0" w:uiPriority="0" w:name="Table 3D effects 3"/>
+    <w:lsdException w:qFormat="1" w:unhideWhenUsed="0" w:uiPriority="0" w:name="Table Contemporary"/>
+    <w:lsdException w:qFormat="1" w:unhideWhenUsed="0" w:uiPriority="0" w:name="Table Elegant"/>
+    <w:lsdException w:qFormat="1" w:unhideWhenUsed="0" w:uiPriority="0" w:name="Table Professional"/>
+    <w:lsdException w:qFormat="1" w:unhideWhenUsed="0" w:uiPriority="0" w:name="Table Subtle 1"/>
+    <w:lsdException w:qFormat="1" w:unhideWhenUsed="0" w:uiPriority="0" w:name="Table Subtle 2"/>
+    <w:lsdException w:qFormat="1" w:unhideWhenUsed="0" w:uiPriority="0" w:name="Table Web 1"/>
+    <w:lsdException w:qFormat="1" w:unhideWhenUsed="0" w:uiPriority="0" w:name="Table Web 2"/>
+    <w:lsdException w:qFormat="1" w:unhideWhenUsed="0" w:uiPriority="0" w:name="Table Web 3"/>
+    <w:lsdException w:qFormat="1" w:unhideWhenUsed="0" w:uiPriority="0" w:name="Balloon Text"/>
+    <w:lsdException w:qFormat="1" w:unhideWhenUsed="0" w:uiPriority="0" w:semiHidden="0" w:name="Table Grid"/>
+    <w:lsdException w:qFormat="1" w:unhideWhenUsed="0" w:uiPriority="0" w:name="Table Theme"/>
+    <w:lsdException w:qFormat="1" w:unhideWhenUsed="0" w:uiPriority="99" w:name="Placeholder Text"/>
+    <w:lsdException w:qFormat="1" w:unhideWhenUsed="0" w:uiPriority="1" w:semiHidden="0" w:name="No Spacing"/>
     <w:lsdException w:unhideWhenUsed="0" w:uiPriority="60" w:semiHidden="0" w:name="Light Shading"/>
     <w:lsdException w:unhideWhenUsed="0" w:uiPriority="61" w:semiHidden="0" w:name="Light List"/>
     <w:lsdException w:unhideWhenUsed="0" w:uiPriority="62" w:semiHidden="0" w:name="Light Grid"/>
@@ -12021,9 +12006,9 @@
     <w:lsdException w:unhideWhenUsed="0" w:uiPriority="63" w:semiHidden="0" w:name="Medium Shading 1 Accent 1"/>
     <w:lsdException w:unhideWhenUsed="0" w:uiPriority="64" w:semiHidden="0" w:name="Medium Shading 2 Accent 1"/>
     <w:lsdException w:unhideWhenUsed="0" w:uiPriority="65" w:semiHidden="0" w:name="Medium List 1 Accent 1"/>
-    <w:lsdException w:unhideWhenUsed="0" w:uiPriority="34" w:semiHidden="0" w:name="List Paragraph"/>
-    <w:lsdException w:unhideWhenUsed="0" w:uiPriority="29" w:semiHidden="0" w:name="Quote"/>
-    <w:lsdException w:unhideWhenUsed="0" w:uiPriority="30" w:semiHidden="0" w:name="Intense Quote"/>
+    <w:lsdException w:qFormat="1" w:unhideWhenUsed="0" w:uiPriority="34" w:semiHidden="0" w:name="List Paragraph"/>
+    <w:lsdException w:qFormat="1" w:unhideWhenUsed="0" w:uiPriority="29" w:semiHidden="0" w:name="Quote"/>
+    <w:lsdException w:qFormat="1" w:unhideWhenUsed="0" w:uiPriority="30" w:semiHidden="0" w:name="Intense Quote"/>
     <w:lsdException w:unhideWhenUsed="0" w:uiPriority="66" w:semiHidden="0" w:name="Medium List 2 Accent 1"/>
     <w:lsdException w:unhideWhenUsed="0" w:uiPriority="67" w:semiHidden="0" w:name="Medium Grid 1 Accent 1"/>
     <w:lsdException w:unhideWhenUsed="0" w:uiPriority="68" w:semiHidden="0" w:name="Medium Grid 2 Accent 1"/>
@@ -12078,7 +12063,7 @@
     <w:lsdException w:unhideWhenUsed="0" w:uiPriority="61" w:semiHidden="0" w:name="Light List Accent 5"/>
     <w:lsdException w:unhideWhenUsed="0" w:uiPriority="62" w:semiHidden="0" w:name="Light Grid Accent 5"/>
     <w:lsdException w:unhideWhenUsed="0" w:uiPriority="63" w:semiHidden="0" w:name="Medium Shading 1 Accent 5"/>
-    <w:lsdException w:unhideWhenUsed="0" w:uiPriority="64" w:semiHidden="0" w:name="Medium Shading 2 Accent 5"/>
+    <w:lsdException w:qFormat="1" w:unhideWhenUsed="0" w:uiPriority="64" w:semiHidden="0" w:name="Medium Shading 2 Accent 5"/>
     <w:lsdException w:unhideWhenUsed="0" w:uiPriority="65" w:semiHidden="0" w:name="Medium List 1 Accent 5"/>
     <w:lsdException w:unhideWhenUsed="0" w:uiPriority="66" w:semiHidden="0" w:name="Medium List 2 Accent 5"/>
     <w:lsdException w:unhideWhenUsed="0" w:uiPriority="67" w:semiHidden="0" w:name="Medium Grid 1 Accent 5"/>
@@ -12322,6 +12307,7 @@
     <w:name w:val="Normal Table"/>
     <w:semiHidden/>
     <w:unhideWhenUsed/>
+    <w:qFormat/>
     <w:uiPriority w:val="99"/>
     <w:tblPr>
       <w:tblCellMar>
@@ -12335,6 +12321,7 @@
   <w:style w:type="paragraph" w:styleId="2">
     <w:name w:val="macro"/>
     <w:semiHidden/>
+    <w:qFormat/>
     <w:uiPriority w:val="0"/>
     <w:pPr>
       <w:tabs>
@@ -12369,6 +12356,7 @@
     <w:name w:val="Block Label"/>
     <w:basedOn w:val="1"/>
     <w:next w:val="1"/>
+    <w:qFormat/>
     <w:uiPriority w:val="0"/>
     <w:pPr>
       <w:keepNext/>
@@ -12387,6 +12375,7 @@
     <w:name w:val="List 3"/>
     <w:basedOn w:val="1"/>
     <w:semiHidden/>
+    <w:qFormat/>
     <w:uiPriority w:val="0"/>
     <w:pPr>
       <w:ind w:left="100" w:leftChars="400" w:hanging="200" w:hangingChars="200"/>
@@ -12396,6 +12385,7 @@
     <w:name w:val="toc 7"/>
     <w:basedOn w:val="1"/>
     <w:next w:val="1"/>
+    <w:qFormat/>
     <w:uiPriority w:val="39"/>
     <w:pPr>
       <w:ind w:left="2520"/>
@@ -12409,6 +12399,7 @@
     <w:name w:val="List Number 2"/>
     <w:basedOn w:val="1"/>
     <w:semiHidden/>
+    <w:qFormat/>
     <w:uiPriority w:val="0"/>
     <w:pPr>
       <w:tabs>
@@ -12422,6 +12413,7 @@
     <w:basedOn w:val="1"/>
     <w:next w:val="1"/>
     <w:semiHidden/>
+    <w:qFormat/>
     <w:uiPriority w:val="0"/>
     <w:pPr>
       <w:ind w:left="420"/>
@@ -12432,6 +12424,7 @@
     <w:basedOn w:val="1"/>
     <w:next w:val="1"/>
     <w:semiHidden/>
+    <w:qFormat/>
     <w:uiPriority w:val="0"/>
     <w:pPr>
       <w:jc w:val="center"/>
@@ -12441,6 +12434,7 @@
     <w:name w:val="List Bullet 4"/>
     <w:basedOn w:val="1"/>
     <w:semiHidden/>
+    <w:qFormat/>
     <w:uiPriority w:val="0"/>
     <w:pPr>
       <w:tabs>
@@ -12454,6 +12448,7 @@
     <w:basedOn w:val="1"/>
     <w:next w:val="1"/>
     <w:semiHidden/>
+    <w:qFormat/>
     <w:uiPriority w:val="0"/>
     <w:pPr>
       <w:ind w:left="1680" w:hanging="210"/>
@@ -12463,12 +12458,14 @@
     <w:name w:val="E-mail Signature"/>
     <w:basedOn w:val="1"/>
     <w:semiHidden/>
+    <w:qFormat/>
     <w:uiPriority w:val="0"/>
   </w:style>
   <w:style w:type="paragraph" w:styleId="21">
     <w:name w:val="List Number"/>
     <w:basedOn w:val="1"/>
     <w:semiHidden/>
+    <w:qFormat/>
     <w:uiPriority w:val="0"/>
     <w:pPr>
       <w:numPr>
@@ -12481,6 +12478,7 @@
     <w:name w:val="Normal Indent"/>
     <w:basedOn w:val="1"/>
     <w:semiHidden/>
+    <w:qFormat/>
     <w:uiPriority w:val="0"/>
     <w:pPr>
       <w:ind w:firstLine="420" w:firstLineChars="200"/>
@@ -12505,6 +12503,7 @@
     <w:basedOn w:val="1"/>
     <w:next w:val="1"/>
     <w:semiHidden/>
+    <w:qFormat/>
     <w:uiPriority w:val="0"/>
     <w:pPr>
       <w:ind w:left="1050" w:hanging="210"/>
@@ -12514,6 +12513,7 @@
     <w:name w:val="List Bullet"/>
     <w:basedOn w:val="1"/>
     <w:semiHidden/>
+    <w:qFormat/>
     <w:uiPriority w:val="0"/>
     <w:pPr>
       <w:tabs>
@@ -12526,6 +12526,7 @@
     <w:name w:val="envelope address"/>
     <w:basedOn w:val="1"/>
     <w:semiHidden/>
+    <w:qFormat/>
     <w:uiPriority w:val="0"/>
     <w:pPr>
       <w:framePr w:w="7920" w:h="1980" w:hRule="exact" w:hSpace="180" w:wrap="around" w:vAnchor="margin" w:hAnchor="page" w:xAlign="center" w:yAlign="bottom"/>
@@ -12539,6 +12540,7 @@
     <w:name w:val="Document Map"/>
     <w:basedOn w:val="1"/>
     <w:semiHidden/>
+    <w:qFormat/>
     <w:uiPriority w:val="0"/>
     <w:pPr>
       <w:shd w:val="clear" w:color="auto" w:fill="000080"/>
@@ -12549,6 +12551,7 @@
     <w:basedOn w:val="1"/>
     <w:next w:val="1"/>
     <w:semiHidden/>
+    <w:qFormat/>
     <w:uiPriority w:val="0"/>
     <w:pPr>
       <w:spacing w:before="120"/>
@@ -12561,6 +12564,7 @@
     <w:name w:val="annotation text"/>
     <w:basedOn w:val="1"/>
     <w:semiHidden/>
+    <w:qFormat/>
     <w:uiPriority w:val="0"/>
   </w:style>
   <w:style w:type="paragraph" w:styleId="30">
@@ -12568,6 +12572,7 @@
     <w:basedOn w:val="1"/>
     <w:next w:val="1"/>
     <w:semiHidden/>
+    <w:qFormat/>
     <w:uiPriority w:val="0"/>
     <w:pPr>
       <w:ind w:left="1260" w:hanging="210"/>
@@ -12578,12 +12583,14 @@
     <w:basedOn w:val="1"/>
     <w:next w:val="1"/>
     <w:semiHidden/>
+    <w:qFormat/>
     <w:uiPriority w:val="0"/>
   </w:style>
   <w:style w:type="paragraph" w:styleId="32">
     <w:name w:val="Body Text 3"/>
     <w:basedOn w:val="1"/>
     <w:semiHidden/>
+    <w:qFormat/>
     <w:uiPriority w:val="0"/>
     <w:pPr>
       <w:spacing w:after="120"/>
@@ -12597,6 +12604,7 @@
     <w:name w:val="Closing"/>
     <w:basedOn w:val="1"/>
     <w:semiHidden/>
+    <w:qFormat/>
     <w:uiPriority w:val="0"/>
     <w:pPr>
       <w:ind w:left="100" w:leftChars="2100"/>
@@ -12606,6 +12614,7 @@
     <w:name w:val="List Bullet 3"/>
     <w:basedOn w:val="1"/>
     <w:semiHidden/>
+    <w:qFormat/>
     <w:uiPriority w:val="0"/>
     <w:pPr>
       <w:tabs>
@@ -12618,6 +12627,7 @@
     <w:name w:val="Body Text"/>
     <w:basedOn w:val="1"/>
     <w:semiHidden/>
+    <w:qFormat/>
     <w:uiPriority w:val="0"/>
     <w:pPr>
       <w:spacing w:after="120"/>
@@ -12627,6 +12637,7 @@
     <w:name w:val="Body Text Indent"/>
     <w:basedOn w:val="1"/>
     <w:semiHidden/>
+    <w:qFormat/>
     <w:uiPriority w:val="0"/>
     <w:pPr>
       <w:spacing w:after="120"/>
@@ -12637,6 +12648,7 @@
     <w:name w:val="List Number 3"/>
     <w:basedOn w:val="1"/>
     <w:semiHidden/>
+    <w:qFormat/>
     <w:uiPriority w:val="0"/>
     <w:pPr>
       <w:tabs>
@@ -12649,6 +12661,7 @@
     <w:name w:val="List 2"/>
     <w:basedOn w:val="1"/>
     <w:semiHidden/>
+    <w:qFormat/>
     <w:uiPriority w:val="0"/>
     <w:pPr>
       <w:ind w:left="100" w:leftChars="200" w:hanging="200" w:hangingChars="200"/>
@@ -12658,6 +12671,7 @@
     <w:name w:val="List Continue"/>
     <w:basedOn w:val="1"/>
     <w:semiHidden/>
+    <w:qFormat/>
     <w:uiPriority w:val="0"/>
     <w:pPr>
       <w:spacing w:after="120"/>
@@ -12668,6 +12682,7 @@
     <w:name w:val="Block Text"/>
     <w:basedOn w:val="1"/>
     <w:semiHidden/>
+    <w:qFormat/>
     <w:uiPriority w:val="0"/>
     <w:pPr>
       <w:spacing w:after="120"/>
@@ -12678,6 +12693,7 @@
     <w:name w:val="List Bullet 2"/>
     <w:basedOn w:val="1"/>
     <w:semiHidden/>
+    <w:qFormat/>
     <w:uiPriority w:val="0"/>
     <w:pPr>
       <w:tabs>
@@ -12690,6 +12706,7 @@
     <w:name w:val="HTML Address"/>
     <w:basedOn w:val="1"/>
     <w:semiHidden/>
+    <w:qFormat/>
     <w:uiPriority w:val="0"/>
     <w:rPr>
       <w:i/>
@@ -12701,6 +12718,7 @@
     <w:basedOn w:val="1"/>
     <w:next w:val="1"/>
     <w:semiHidden/>
+    <w:qFormat/>
     <w:uiPriority w:val="0"/>
     <w:pPr>
       <w:ind w:left="1260"/>
@@ -12710,6 +12728,7 @@
     <w:name w:val="toc 5"/>
     <w:basedOn w:val="1"/>
     <w:next w:val="1"/>
+    <w:qFormat/>
     <w:uiPriority w:val="39"/>
     <w:pPr>
       <w:ind w:left="0"/>
@@ -12722,6 +12741,7 @@
     <w:name w:val="toc 3"/>
     <w:basedOn w:val="1"/>
     <w:next w:val="1"/>
+    <w:qFormat/>
     <w:uiPriority w:val="39"/>
     <w:pPr>
       <w:ind w:left="0"/>
@@ -12734,6 +12754,7 @@
     <w:name w:val="Plain Text"/>
     <w:basedOn w:val="1"/>
     <w:semiHidden/>
+    <w:qFormat/>
     <w:uiPriority w:val="0"/>
     <w:rPr>
       <w:rFonts w:ascii="宋体" w:hAnsi="Courier New" w:cs="Courier New"/>
@@ -12743,6 +12764,7 @@
     <w:name w:val="List Bullet 5"/>
     <w:basedOn w:val="1"/>
     <w:semiHidden/>
+    <w:qFormat/>
     <w:uiPriority w:val="0"/>
     <w:pPr>
       <w:numPr>
@@ -12755,6 +12777,7 @@
     <w:name w:val="List Number 4"/>
     <w:basedOn w:val="1"/>
     <w:semiHidden/>
+    <w:qFormat/>
     <w:uiPriority w:val="0"/>
     <w:pPr>
       <w:numPr>
@@ -12767,6 +12790,7 @@
     <w:name w:val="toc 8"/>
     <w:basedOn w:val="1"/>
     <w:next w:val="1"/>
+    <w:qFormat/>
     <w:uiPriority w:val="39"/>
     <w:pPr>
       <w:ind w:left="2940"/>
@@ -12780,6 +12804,7 @@
     <w:basedOn w:val="1"/>
     <w:next w:val="1"/>
     <w:semiHidden/>
+    <w:qFormat/>
     <w:uiPriority w:val="0"/>
     <w:pPr>
       <w:ind w:left="400" w:leftChars="400"/>
@@ -12793,6 +12818,7 @@
     <w:basedOn w:val="1"/>
     <w:next w:val="1"/>
     <w:semiHidden/>
+    <w:qFormat/>
     <w:uiPriority w:val="0"/>
     <w:pPr>
       <w:ind w:left="100" w:leftChars="2500"/>
@@ -12802,6 +12828,7 @@
     <w:name w:val="Body Text Indent 2"/>
     <w:basedOn w:val="1"/>
     <w:semiHidden/>
+    <w:qFormat/>
     <w:uiPriority w:val="0"/>
     <w:pPr>
       <w:spacing w:after="120" w:line="480" w:lineRule="auto"/>
@@ -12812,12 +12839,14 @@
     <w:name w:val="endnote text"/>
     <w:basedOn w:val="1"/>
     <w:semiHidden/>
+    <w:qFormat/>
     <w:uiPriority w:val="0"/>
   </w:style>
   <w:style w:type="paragraph" w:styleId="54">
     <w:name w:val="List Continue 5"/>
     <w:basedOn w:val="1"/>
     <w:semiHidden/>
+    <w:qFormat/>
     <w:uiPriority w:val="0"/>
     <w:pPr>
       <w:spacing w:after="120"/>
@@ -12828,6 +12857,7 @@
     <w:name w:val="Balloon Text"/>
     <w:basedOn w:val="1"/>
     <w:semiHidden/>
+    <w:qFormat/>
     <w:uiPriority w:val="0"/>
     <w:rPr>
       <w:sz w:val="18"/>
@@ -12838,6 +12868,7 @@
     <w:name w:val="footer"/>
     <w:basedOn w:val="57"/>
     <w:link w:val="252"/>
+    <w:qFormat/>
     <w:uiPriority w:val="99"/>
     <w:pPr>
       <w:spacing w:before="200" w:after="200" w:line="20" w:lineRule="atLeast"/>
@@ -12854,6 +12885,7 @@
   <w:style w:type="paragraph" w:customStyle="1" w:styleId="57">
     <w:name w:val="Heading Left"/>
     <w:basedOn w:val="1"/>
+    <w:qFormat/>
     <w:uiPriority w:val="0"/>
     <w:pPr>
       <w:spacing w:before="0" w:after="0"/>
@@ -12864,6 +12896,7 @@
     <w:name w:val="envelope return"/>
     <w:basedOn w:val="1"/>
     <w:semiHidden/>
+    <w:qFormat/>
     <w:uiPriority w:val="0"/>
     <w:rPr>
       <w:rFonts w:ascii="Arial" w:hAnsi="Arial"/>
@@ -12874,6 +12907,7 @@
     <w:basedOn w:val="1"/>
     <w:link w:val="157"/>
     <w:semiHidden/>
+    <w:qFormat/>
     <w:uiPriority w:val="0"/>
     <w:pPr>
       <w:tabs>
@@ -12893,6 +12927,7 @@
     <w:name w:val="Signature"/>
     <w:basedOn w:val="1"/>
     <w:semiHidden/>
+    <w:qFormat/>
     <w:uiPriority w:val="0"/>
     <w:pPr>
       <w:ind w:left="100" w:leftChars="2100"/>
@@ -12902,6 +12937,7 @@
     <w:name w:val="toc 1"/>
     <w:basedOn w:val="1"/>
     <w:next w:val="1"/>
+    <w:qFormat/>
     <w:uiPriority w:val="39"/>
     <w:pPr>
       <w:ind w:left="0"/>
@@ -12918,6 +12954,7 @@
     <w:name w:val="List Continue 4"/>
     <w:basedOn w:val="1"/>
     <w:semiHidden/>
+    <w:qFormat/>
     <w:uiPriority w:val="0"/>
     <w:pPr>
       <w:spacing w:after="120"/>
@@ -12928,6 +12965,7 @@
     <w:name w:val="toc 4"/>
     <w:basedOn w:val="1"/>
     <w:next w:val="1"/>
+    <w:qFormat/>
     <w:uiPriority w:val="39"/>
     <w:pPr>
       <w:ind w:left="0"/>
@@ -12941,6 +12979,7 @@
     <w:basedOn w:val="1"/>
     <w:next w:val="65"/>
     <w:semiHidden/>
+    <w:qFormat/>
     <w:uiPriority w:val="0"/>
     <w:rPr>
       <w:rFonts w:ascii="Arial" w:hAnsi="Arial"/>
@@ -12953,6 +12992,7 @@
     <w:basedOn w:val="1"/>
     <w:next w:val="1"/>
     <w:semiHidden/>
+    <w:qFormat/>
     <w:uiPriority w:val="0"/>
     <w:rPr>
       <w:sz w:val="24"/>
@@ -12982,6 +13022,7 @@
     <w:name w:val="List Number 5"/>
     <w:basedOn w:val="1"/>
     <w:semiHidden/>
+    <w:qFormat/>
     <w:uiPriority w:val="0"/>
     <w:pPr>
       <w:ind w:left="0"/>
@@ -12991,6 +13032,7 @@
     <w:name w:val="List"/>
     <w:basedOn w:val="1"/>
     <w:semiHidden/>
+    <w:qFormat/>
     <w:uiPriority w:val="0"/>
     <w:pPr>
       <w:ind w:left="200" w:hanging="200" w:hangingChars="200"/>
@@ -13000,6 +13042,7 @@
     <w:name w:val="footnote text"/>
     <w:basedOn w:val="1"/>
     <w:link w:val="222"/>
+    <w:qFormat/>
     <w:uiPriority w:val="99"/>
     <w:rPr>
       <w:sz w:val="18"/>
@@ -13010,6 +13053,7 @@
     <w:name w:val="toc 6"/>
     <w:basedOn w:val="1"/>
     <w:next w:val="1"/>
+    <w:qFormat/>
     <w:uiPriority w:val="39"/>
     <w:pPr>
       <w:ind w:left="2100"/>
@@ -13023,6 +13067,7 @@
     <w:name w:val="List 5"/>
     <w:basedOn w:val="1"/>
     <w:semiHidden/>
+    <w:qFormat/>
     <w:uiPriority w:val="0"/>
     <w:pPr>
       <w:ind w:left="100" w:leftChars="800" w:hanging="200" w:hangingChars="200"/>
@@ -13032,6 +13077,7 @@
     <w:name w:val="Body Text Indent 3"/>
     <w:basedOn w:val="1"/>
     <w:semiHidden/>
+    <w:qFormat/>
     <w:uiPriority w:val="0"/>
     <w:pPr>
       <w:spacing w:after="120"/>
@@ -13047,6 +13093,7 @@
     <w:basedOn w:val="1"/>
     <w:next w:val="1"/>
     <w:semiHidden/>
+    <w:qFormat/>
     <w:uiPriority w:val="0"/>
     <w:pPr>
       <w:ind w:left="1470" w:hanging="210"/>
@@ -13057,6 +13104,7 @@
     <w:basedOn w:val="1"/>
     <w:next w:val="1"/>
     <w:semiHidden/>
+    <w:qFormat/>
     <w:uiPriority w:val="0"/>
     <w:pPr>
       <w:ind w:left="1890" w:hanging="210"/>
@@ -13067,6 +13115,7 @@
     <w:basedOn w:val="1"/>
     <w:next w:val="1"/>
     <w:semiHidden/>
+    <w:qFormat/>
     <w:uiPriority w:val="0"/>
     <w:pPr>
       <w:spacing w:afterLines="50"/>
@@ -13077,6 +13126,7 @@
     <w:name w:val="toc 2"/>
     <w:basedOn w:val="1"/>
     <w:next w:val="1"/>
+    <w:qFormat/>
     <w:uiPriority w:val="39"/>
     <w:pPr>
       <w:ind w:left="0"/>
@@ -13089,6 +13139,7 @@
     <w:name w:val="toc 9"/>
     <w:basedOn w:val="1"/>
     <w:next w:val="1"/>
+    <w:qFormat/>
     <w:uiPriority w:val="39"/>
     <w:pPr>
       <w:ind w:left="3360"/>
@@ -13101,6 +13152,7 @@
     <w:name w:val="Body Text 2"/>
     <w:basedOn w:val="1"/>
     <w:semiHidden/>
+    <w:qFormat/>
     <w:uiPriority w:val="0"/>
     <w:pPr>
       <w:spacing w:after="120" w:line="480" w:lineRule="auto"/>
@@ -13110,6 +13162,7 @@
     <w:name w:val="List 4"/>
     <w:basedOn w:val="1"/>
     <w:semiHidden/>
+    <w:qFormat/>
     <w:uiPriority w:val="0"/>
     <w:pPr>
       <w:ind w:left="100" w:leftChars="600" w:hanging="200" w:hangingChars="200"/>
@@ -13119,6 +13172,7 @@
     <w:name w:val="List Continue 2"/>
     <w:basedOn w:val="1"/>
     <w:semiHidden/>
+    <w:qFormat/>
     <w:uiPriority w:val="0"/>
     <w:pPr>
       <w:spacing w:after="120"/>
@@ -13129,6 +13183,7 @@
     <w:name w:val="Message Header"/>
     <w:basedOn w:val="1"/>
     <w:semiHidden/>
+    <w:qFormat/>
     <w:uiPriority w:val="0"/>
     <w:pPr>
       <w:pBdr>
@@ -13148,6 +13203,7 @@
     <w:name w:val="HTML Preformatted"/>
     <w:basedOn w:val="1"/>
     <w:semiHidden/>
+    <w:qFormat/>
     <w:uiPriority w:val="0"/>
     <w:rPr>
       <w:rFonts w:ascii="Courier New" w:hAnsi="Courier New" w:cs="Courier New"/>
@@ -13157,6 +13213,7 @@
     <w:name w:val="Normal (Web)"/>
     <w:basedOn w:val="1"/>
     <w:semiHidden/>
+    <w:qFormat/>
     <w:uiPriority w:val="0"/>
     <w:rPr>
       <w:rFonts w:cs="Times New Roman"/>
@@ -13166,6 +13223,7 @@
     <w:name w:val="List Continue 3"/>
     <w:basedOn w:val="1"/>
     <w:semiHidden/>
+    <w:qFormat/>
     <w:uiPriority w:val="0"/>
     <w:pPr>
       <w:spacing w:after="120"/>
@@ -13177,6 +13235,7 @@
     <w:basedOn w:val="1"/>
     <w:next w:val="1"/>
     <w:semiHidden/>
+    <w:qFormat/>
     <w:uiPriority w:val="0"/>
     <w:pPr>
       <w:ind w:left="200" w:leftChars="200"/>
@@ -13209,6 +13268,7 @@
     <w:basedOn w:val="29"/>
     <w:next w:val="29"/>
     <w:semiHidden/>
+    <w:qFormat/>
     <w:uiPriority w:val="0"/>
     <w:rPr>
       <w:b/>
@@ -13219,6 +13279,7 @@
     <w:name w:val="Body Text First Indent"/>
     <w:basedOn w:val="35"/>
     <w:semiHidden/>
+    <w:qFormat/>
     <w:uiPriority w:val="0"/>
     <w:pPr>
       <w:ind w:firstLine="420" w:firstLineChars="100"/>
@@ -13228,6 +13289,7 @@
     <w:name w:val="Body Text First Indent 2"/>
     <w:basedOn w:val="36"/>
     <w:semiHidden/>
+    <w:qFormat/>
     <w:uiPriority w:val="0"/>
     <w:pPr>
       <w:ind w:firstLine="420" w:firstLineChars="200"/>
@@ -13236,6 +13298,7 @@
   <w:style w:type="table" w:styleId="91">
     <w:name w:val="Table Grid"/>
     <w:basedOn w:val="90"/>
+    <w:qFormat/>
     <w:uiPriority w:val="0"/>
     <w:pPr>
       <w:widowControl w:val="0"/>
@@ -13258,6 +13321,7 @@
     <w:name w:val="Table Theme"/>
     <w:basedOn w:val="90"/>
     <w:semiHidden/>
+    <w:qFormat/>
     <w:uiPriority w:val="0"/>
     <w:pPr>
       <w:adjustRightInd w:val="0"/>
@@ -13280,6 +13344,7 @@
     <w:name w:val="Table Colorful 1"/>
     <w:basedOn w:val="90"/>
     <w:semiHidden/>
+    <w:qFormat/>
     <w:uiPriority w:val="0"/>
     <w:pPr>
       <w:adjustRightInd w:val="0"/>
@@ -13364,6 +13429,7 @@
     <w:name w:val="Table Colorful 2"/>
     <w:basedOn w:val="90"/>
     <w:semiHidden/>
+    <w:qFormat/>
     <w:uiPriority w:val="0"/>
     <w:pPr>
       <w:adjustRightInd w:val="0"/>
@@ -13442,6 +13508,7 @@
     <w:name w:val="Table Colorful 3"/>
     <w:basedOn w:val="90"/>
     <w:semiHidden/>
+    <w:qFormat/>
     <w:uiPriority w:val="0"/>
     <w:pPr>
       <w:adjustRightInd w:val="0"/>
@@ -13504,6 +13571,7 @@
     <w:name w:val="Table Elegant"/>
     <w:basedOn w:val="90"/>
     <w:semiHidden/>
+    <w:qFormat/>
     <w:uiPriority w:val="0"/>
     <w:pPr>
       <w:adjustRightInd w:val="0"/>
@@ -13542,6 +13610,7 @@
     <w:name w:val="Table Classic 1"/>
     <w:basedOn w:val="90"/>
     <w:semiHidden/>
+    <w:qFormat/>
     <w:uiPriority w:val="0"/>
     <w:pPr>
       <w:adjustRightInd w:val="0"/>
@@ -13628,6 +13697,7 @@
     <w:name w:val="Table Classic 2"/>
     <w:basedOn w:val="90"/>
     <w:semiHidden/>
+    <w:qFormat/>
     <w:uiPriority w:val="0"/>
     <w:pPr>
       <w:adjustRightInd w:val="0"/>
@@ -13722,6 +13792,7 @@
     <w:name w:val="Table Classic 3"/>
     <w:basedOn w:val="90"/>
     <w:semiHidden/>
+    <w:qFormat/>
     <w:uiPriority w:val="0"/>
     <w:pPr>
       <w:adjustRightInd w:val="0"/>
@@ -13794,6 +13865,7 @@
     <w:name w:val="Table Classic 4"/>
     <w:basedOn w:val="90"/>
     <w:semiHidden/>
+    <w:qFormat/>
     <w:uiPriority w:val="0"/>
     <w:pPr>
       <w:adjustRightInd w:val="0"/>
@@ -13887,6 +13959,7 @@
     <w:name w:val="Table Simple 1"/>
     <w:basedOn w:val="90"/>
     <w:semiHidden/>
+    <w:qFormat/>
     <w:uiPriority w:val="0"/>
     <w:pPr>
       <w:adjustRightInd w:val="0"/>
@@ -13928,6 +14001,7 @@
     <w:name w:val="Table Simple 2"/>
     <w:basedOn w:val="90"/>
     <w:semiHidden/>
+    <w:qFormat/>
     <w:uiPriority w:val="0"/>
     <w:pPr>
       <w:adjustRightInd w:val="0"/>
@@ -14026,6 +14100,7 @@
     <w:name w:val="Table Simple 3"/>
     <w:basedOn w:val="90"/>
     <w:semiHidden/>
+    <w:qFormat/>
     <w:uiPriority w:val="0"/>
     <w:pPr>
       <w:adjustRightInd w:val="0"/>
@@ -14064,6 +14139,7 @@
     <w:name w:val="Table Subtle 1"/>
     <w:basedOn w:val="90"/>
     <w:semiHidden/>
+    <w:qFormat/>
     <w:uiPriority w:val="0"/>
     <w:pPr>
       <w:adjustRightInd w:val="0"/>
@@ -14158,6 +14234,7 @@
     <w:name w:val="Table Subtle 2"/>
     <w:basedOn w:val="90"/>
     <w:semiHidden/>
+    <w:qFormat/>
     <w:uiPriority w:val="0"/>
     <w:pPr>
       <w:adjustRightInd w:val="0"/>
@@ -14244,6 +14321,7 @@
     <w:name w:val="Table 3D effects 1"/>
     <w:basedOn w:val="90"/>
     <w:semiHidden/>
+    <w:qFormat/>
     <w:uiPriority w:val="0"/>
     <w:pPr>
       <w:adjustRightInd w:val="0"/>
@@ -14356,6 +14434,7 @@
     <w:name w:val="Table 3D effects 2"/>
     <w:basedOn w:val="90"/>
     <w:semiHidden/>
+    <w:qFormat/>
     <w:uiPriority w:val="0"/>
     <w:pPr>
       <w:adjustRightInd w:val="0"/>
@@ -14433,6 +14512,7 @@
     <w:name w:val="Table 3D effects 3"/>
     <w:basedOn w:val="90"/>
     <w:semiHidden/>
+    <w:qFormat/>
     <w:uiPriority w:val="0"/>
     <w:pPr>
       <w:adjustRightInd w:val="0"/>
@@ -14526,6 +14606,7 @@
     <w:name w:val="Table List 1"/>
     <w:basedOn w:val="90"/>
     <w:semiHidden/>
+    <w:qFormat/>
     <w:uiPriority w:val="0"/>
     <w:pPr>
       <w:adjustRightInd w:val="0"/>
@@ -14612,6 +14693,7 @@
     <w:name w:val="Table List 2"/>
     <w:basedOn w:val="90"/>
     <w:semiHidden/>
+    <w:qFormat/>
     <w:uiPriority w:val="0"/>
     <w:pPr>
       <w:adjustRightInd w:val="0"/>
@@ -14693,6 +14775,7 @@
     <w:name w:val="Table List 3"/>
     <w:basedOn w:val="90"/>
     <w:semiHidden/>
+    <w:qFormat/>
     <w:uiPriority w:val="0"/>
     <w:pPr>
       <w:adjustRightInd w:val="0"/>
@@ -14754,6 +14837,7 @@
     <w:name w:val="Table List 4"/>
     <w:basedOn w:val="90"/>
     <w:semiHidden/>
+    <w:qFormat/>
     <w:uiPriority w:val="0"/>
     <w:pPr>
       <w:adjustRightInd w:val="0"/>
@@ -14794,6 +14878,7 @@
     <w:name w:val="Table List 5"/>
     <w:basedOn w:val="90"/>
     <w:semiHidden/>
+    <w:qFormat/>
     <w:uiPriority w:val="0"/>
     <w:pPr>
       <w:adjustRightInd w:val="0"/>
@@ -14845,6 +14930,7 @@
     <w:name w:val="Table List 6"/>
     <w:basedOn w:val="90"/>
     <w:semiHidden/>
+    <w:qFormat/>
     <w:uiPriority w:val="0"/>
     <w:pPr>
       <w:adjustRightInd w:val="0"/>
@@ -14915,6 +15001,7 @@
     <w:name w:val="Table List 7"/>
     <w:basedOn w:val="90"/>
     <w:semiHidden/>
+    <w:qFormat/>
     <w:uiPriority w:val="0"/>
     <w:pPr>
       <w:adjustRightInd w:val="0"/>
@@ -15014,6 +15101,7 @@
     <w:name w:val="Table List 8"/>
     <w:basedOn w:val="90"/>
     <w:semiHidden/>
+    <w:qFormat/>
     <w:uiPriority w:val="0"/>
     <w:pPr>
       <w:adjustRightInd w:val="0"/>
@@ -15124,6 +15212,7 @@
     <w:name w:val="Table Contemporary"/>
     <w:basedOn w:val="90"/>
     <w:semiHidden/>
+    <w:qFormat/>
     <w:uiPriority w:val="0"/>
     <w:pPr>
       <w:adjustRightInd w:val="0"/>
@@ -15183,6 +15272,7 @@
     <w:name w:val="Table Columns 1"/>
     <w:basedOn w:val="90"/>
     <w:semiHidden/>
+    <w:qFormat/>
     <w:uiPriority w:val="0"/>
     <w:pPr>
       <w:adjustRightInd w:val="0"/>
@@ -15304,6 +15394,7 @@
     <w:name w:val="Table Columns 2"/>
     <w:basedOn w:val="90"/>
     <w:semiHidden/>
+    <w:qFormat/>
     <w:uiPriority w:val="0"/>
     <w:pPr>
       <w:adjustRightInd w:val="0"/>
@@ -15420,6 +15511,7 @@
     <w:name w:val="Table Columns 3"/>
     <w:basedOn w:val="90"/>
     <w:semiHidden/>
+    <w:qFormat/>
     <w:uiPriority w:val="0"/>
     <w:pPr>
       <w:adjustRightInd w:val="0"/>
@@ -15529,6 +15621,7 @@
     <w:name w:val="Table Columns 4"/>
     <w:basedOn w:val="90"/>
     <w:semiHidden/>
+    <w:qFormat/>
     <w:uiPriority w:val="0"/>
     <w:pPr>
       <w:adjustRightInd w:val="0"/>
@@ -15601,6 +15694,7 @@
     <w:name w:val="Table Columns 5"/>
     <w:basedOn w:val="90"/>
     <w:semiHidden/>
+    <w:qFormat/>
     <w:uiPriority w:val="0"/>
     <w:pPr>
       <w:adjustRightInd w:val="0"/>
@@ -15692,6 +15786,7 @@
     <w:name w:val="Table Grid 1"/>
     <w:basedOn w:val="90"/>
     <w:semiHidden/>
+    <w:qFormat/>
     <w:uiPriority w:val="0"/>
     <w:pPr>
       <w:adjustRightInd w:val="0"/>
@@ -15752,6 +15847,7 @@
     <w:name w:val="Table Grid 2"/>
     <w:basedOn w:val="90"/>
     <w:semiHidden/>
+    <w:qFormat/>
     <w:uiPriority w:val="0"/>
     <w:pPr>
       <w:adjustRightInd w:val="0"/>
@@ -15897,6 +15993,7 @@
     <w:name w:val="Table Grid 4"/>
     <w:basedOn w:val="90"/>
     <w:semiHidden/>
+    <w:qFormat/>
     <w:uiPriority w:val="0"/>
     <w:pPr>
       <w:adjustRightInd w:val="0"/>
@@ -15964,6 +16061,7 @@
     <w:name w:val="Table Grid 5"/>
     <w:basedOn w:val="90"/>
     <w:semiHidden/>
+    <w:qFormat/>
     <w:uiPriority w:val="0"/>
     <w:pPr>
       <w:adjustRightInd w:val="0"/>
@@ -16034,6 +16132,7 @@
     <w:name w:val="Table Grid 6"/>
     <w:basedOn w:val="90"/>
     <w:semiHidden/>
+    <w:qFormat/>
     <w:uiPriority w:val="0"/>
     <w:pPr>
       <w:adjustRightInd w:val="0"/>
@@ -16107,6 +16206,7 @@
     <w:name w:val="Table Grid 7"/>
     <w:basedOn w:val="90"/>
     <w:semiHidden/>
+    <w:qFormat/>
     <w:uiPriority w:val="0"/>
     <w:pPr>
       <w:adjustRightInd w:val="0"/>
@@ -16199,6 +16299,7 @@
     <w:name w:val="Table Grid 8"/>
     <w:basedOn w:val="90"/>
     <w:semiHidden/>
+    <w:qFormat/>
     <w:uiPriority w:val="0"/>
     <w:pPr>
       <w:adjustRightInd w:val="0"/>
@@ -16267,6 +16368,7 @@
     <w:name w:val="Table Web 1"/>
     <w:basedOn w:val="90"/>
     <w:semiHidden/>
+    <w:qFormat/>
     <w:uiPriority w:val="0"/>
     <w:pPr>
       <w:adjustRightInd w:val="0"/>
@@ -16308,6 +16410,7 @@
     <w:name w:val="Table Web 2"/>
     <w:basedOn w:val="90"/>
     <w:semiHidden/>
+    <w:qFormat/>
     <w:uiPriority w:val="0"/>
     <w:pPr>
       <w:adjustRightInd w:val="0"/>
@@ -16349,6 +16452,7 @@
     <w:name w:val="Table Web 3"/>
     <w:basedOn w:val="90"/>
     <w:semiHidden/>
+    <w:qFormat/>
     <w:uiPriority w:val="0"/>
     <w:pPr>
       <w:adjustRightInd w:val="0"/>
@@ -16390,6 +16494,7 @@
     <w:name w:val="Table Professional"/>
     <w:basedOn w:val="90"/>
     <w:semiHidden/>
+    <w:qFormat/>
     <w:uiPriority w:val="0"/>
     <w:pPr>
       <w:widowControl w:val="0"/>
@@ -16427,6 +16532,7 @@
   <w:style w:type="table" w:styleId="135">
     <w:name w:val="Medium Shading 2 Accent 5"/>
     <w:basedOn w:val="90"/>
+    <w:qFormat/>
     <w:uiPriority w:val="64"/>
     <w:rPr>
       <w:rFonts w:asciiTheme="minorHAnsi" w:hAnsiTheme="minorHAnsi" w:eastAsiaTheme="minorEastAsia" w:cstheme="minorBidi"/>
@@ -16600,6 +16706,7 @@
     <w:name w:val="endnote reference"/>
     <w:basedOn w:val="136"/>
     <w:semiHidden/>
+    <w:qFormat/>
     <w:uiPriority w:val="0"/>
     <w:rPr>
       <w:vertAlign w:val="superscript"/>
@@ -16609,11 +16716,13 @@
     <w:name w:val="page number"/>
     <w:basedOn w:val="136"/>
     <w:semiHidden/>
+    <w:qFormat/>
     <w:uiPriority w:val="0"/>
   </w:style>
   <w:style w:type="character" w:styleId="140">
     <w:name w:val="FollowedHyperlink"/>
     <w:semiHidden/>
+    <w:qFormat/>
     <w:uiPriority w:val="0"/>
     <w:rPr>
       <w:color w:val="800080"/>
@@ -16635,12 +16744,14 @@
     <w:name w:val="line number"/>
     <w:basedOn w:val="136"/>
     <w:semiHidden/>
+    <w:qFormat/>
     <w:uiPriority w:val="0"/>
   </w:style>
   <w:style w:type="character" w:styleId="143">
     <w:name w:val="HTML Definition"/>
     <w:basedOn w:val="136"/>
     <w:semiHidden/>
+    <w:qFormat/>
     <w:uiPriority w:val="0"/>
     <w:rPr>
       <w:i/>
@@ -16651,6 +16762,7 @@
     <w:name w:val="HTML Typewriter"/>
     <w:basedOn w:val="136"/>
     <w:semiHidden/>
+    <w:qFormat/>
     <w:uiPriority w:val="0"/>
     <w:rPr>
       <w:rFonts w:ascii="Courier New" w:hAnsi="Courier New" w:cs="Courier New"/>
@@ -16662,12 +16774,14 @@
     <w:name w:val="HTML Acronym"/>
     <w:basedOn w:val="136"/>
     <w:semiHidden/>
+    <w:qFormat/>
     <w:uiPriority w:val="0"/>
   </w:style>
   <w:style w:type="character" w:styleId="146">
     <w:name w:val="HTML Variable"/>
     <w:basedOn w:val="136"/>
     <w:semiHidden/>
+    <w:qFormat/>
     <w:uiPriority w:val="0"/>
     <w:rPr>
       <w:i/>
@@ -16676,6 +16790,7 @@
   </w:style>
   <w:style w:type="character" w:styleId="147">
     <w:name w:val="Hyperlink"/>
+    <w:qFormat/>
     <w:uiPriority w:val="99"/>
     <w:rPr>
       <w:color w:val="0000FF"/>
@@ -16686,6 +16801,7 @@
     <w:name w:val="HTML Code"/>
     <w:basedOn w:val="136"/>
     <w:semiHidden/>
+    <w:qFormat/>
     <w:uiPriority w:val="0"/>
     <w:rPr>
       <w:rFonts w:ascii="Courier New" w:hAnsi="Courier New" w:cs="Courier New"/>
@@ -16697,6 +16813,7 @@
     <w:name w:val="annotation reference"/>
     <w:basedOn w:val="136"/>
     <w:semiHidden/>
+    <w:qFormat/>
     <w:uiPriority w:val="0"/>
     <w:rPr>
       <w:sz w:val="21"/>
@@ -16707,6 +16824,7 @@
     <w:name w:val="HTML Cite"/>
     <w:basedOn w:val="136"/>
     <w:semiHidden/>
+    <w:qFormat/>
     <w:uiPriority w:val="0"/>
     <w:rPr>
       <w:i/>
@@ -16717,6 +16835,7 @@
     <w:name w:val="footnote reference"/>
     <w:basedOn w:val="136"/>
     <w:semiHidden/>
+    <w:qFormat/>
     <w:uiPriority w:val="0"/>
     <w:rPr>
       <w:vertAlign w:val="superscript"/>
@@ -16726,6 +16845,7 @@
     <w:name w:val="HTML Keyboard"/>
     <w:basedOn w:val="136"/>
     <w:semiHidden/>
+    <w:qFormat/>
     <w:uiPriority w:val="0"/>
     <w:rPr>
       <w:rFonts w:ascii="Courier New" w:hAnsi="Courier New" w:cs="Courier New"/>
@@ -16737,6 +16857,7 @@
     <w:name w:val="HTML Sample"/>
     <w:basedOn w:val="136"/>
     <w:semiHidden/>
+    <w:qFormat/>
     <w:uiPriority w:val="0"/>
     <w:rPr>
       <w:rFonts w:ascii="Courier New" w:hAnsi="Courier New" w:cs="Courier New"/>
@@ -16745,6 +16866,7 @@
   <w:style w:type="paragraph" w:customStyle="1" w:styleId="154">
     <w:name w:val="Cover1"/>
     <w:basedOn w:val="1"/>
+    <w:qFormat/>
     <w:uiPriority w:val="0"/>
     <w:pPr>
       <w:spacing w:line="240" w:lineRule="auto"/>
@@ -16761,6 +16883,7 @@
   <w:style w:type="paragraph" w:customStyle="1" w:styleId="155">
     <w:name w:val="Cover 4"/>
     <w:basedOn w:val="156"/>
+    <w:qFormat/>
     <w:uiPriority w:val="0"/>
     <w:pPr>
       <w:spacing w:before="0" w:after="0" w:line="240" w:lineRule="auto"/>
@@ -16774,6 +16897,7 @@
   <w:style w:type="paragraph" w:customStyle="1" w:styleId="156">
     <w:name w:val="Cover 3"/>
     <w:basedOn w:val="1"/>
+    <w:qFormat/>
     <w:uiPriority w:val="0"/>
     <w:pPr>
       <w:widowControl w:val="0"/>
@@ -16794,6 +16918,7 @@
     <w:basedOn w:val="136"/>
     <w:link w:val="59"/>
     <w:semiHidden/>
+    <w:qFormat/>
     <w:uiPriority w:val="0"/>
     <w:rPr>
       <w:rFonts w:cs="Arial"/>
@@ -16806,6 +16931,7 @@
     <w:name w:val="Table No Frame"/>
     <w:basedOn w:val="91"/>
     <w:semiHidden/>
+    <w:qFormat/>
     <w:uiPriority w:val="0"/>
     <w:pPr>
       <w:adjustRightInd/>
@@ -16821,11 +16947,13 @@
     <w:name w:val="Figure"/>
     <w:basedOn w:val="1"/>
     <w:next w:val="1"/>
+    <w:qFormat/>
     <w:uiPriority w:val="0"/>
   </w:style>
   <w:style w:type="paragraph" w:customStyle="1" w:styleId="160">
     <w:name w:val="Figure Description"/>
     <w:next w:val="159"/>
+    <w:qFormat/>
     <w:uiPriority w:val="0"/>
     <w:pPr>
       <w:keepNext/>
@@ -16846,6 +16974,7 @@
   </w:style>
   <w:style w:type="paragraph" w:customStyle="1" w:styleId="161">
     <w:name w:val="Figure Text"/>
+    <w:qFormat/>
     <w:uiPriority w:val="0"/>
     <w:pPr>
       <w:widowControl w:val="0"/>
@@ -16863,6 +16992,7 @@
   <w:style w:type="paragraph" w:customStyle="1" w:styleId="162">
     <w:name w:val="Heading Right"/>
     <w:basedOn w:val="1"/>
+    <w:qFormat/>
     <w:uiPriority w:val="0"/>
     <w:pPr>
       <w:spacing w:before="0" w:after="0"/>
@@ -16875,6 +17005,7 @@
     <w:basedOn w:val="3"/>
     <w:next w:val="1"/>
     <w:link w:val="271"/>
+    <w:qFormat/>
     <w:uiPriority w:val="0"/>
     <w:pPr>
       <w:pageBreakBefore/>
@@ -16888,6 +17019,7 @@
     <w:basedOn w:val="4"/>
     <w:next w:val="1"/>
     <w:link w:val="275"/>
+    <w:qFormat/>
     <w:uiPriority w:val="0"/>
     <w:pPr>
       <w:numPr>
@@ -16901,6 +17033,7 @@
     <w:basedOn w:val="5"/>
     <w:next w:val="1"/>
     <w:link w:val="278"/>
+    <w:qFormat/>
     <w:uiPriority w:val="0"/>
     <w:pPr>
       <w:numPr>
@@ -16918,6 +17051,7 @@
     <w:name w:val="Heading4 No Number"/>
     <w:basedOn w:val="1"/>
     <w:semiHidden/>
+    <w:qFormat/>
     <w:uiPriority w:val="0"/>
     <w:pPr>
       <w:keepNext/>
@@ -16933,6 +17067,7 @@
     <w:name w:val="About This Chapter"/>
     <w:basedOn w:val="164"/>
     <w:next w:val="1"/>
+    <w:qFormat/>
     <w:uiPriority w:val="0"/>
     <w:pPr>
       <w:spacing w:after="560"/>
@@ -16941,6 +17076,7 @@
   <w:style w:type="paragraph" w:customStyle="1" w:styleId="168">
     <w:name w:val="Item List"/>
     <w:link w:val="265"/>
+    <w:qFormat/>
     <w:uiPriority w:val="0"/>
     <w:pPr>
       <w:numPr>
@@ -16962,6 +17098,7 @@
   <w:style w:type="paragraph" w:customStyle="1" w:styleId="169">
     <w:name w:val="Item List in Table"/>
     <w:basedOn w:val="1"/>
+    <w:qFormat/>
     <w:uiPriority w:val="0"/>
     <w:pPr>
       <w:numPr>
@@ -16976,6 +17113,7 @@
   </w:style>
   <w:style w:type="paragraph" w:customStyle="1" w:styleId="170">
     <w:name w:val="Item List Text"/>
+    <w:qFormat/>
     <w:uiPriority w:val="0"/>
     <w:pPr>
       <w:adjustRightInd w:val="0"/>
@@ -16993,6 +17131,7 @@
   </w:style>
   <w:style w:type="paragraph" w:customStyle="1" w:styleId="171">
     <w:name w:val="Item Step"/>
+    <w:qFormat/>
     <w:uiPriority w:val="0"/>
     <w:pPr>
       <w:numPr>
@@ -17014,6 +17153,7 @@
   <w:style w:type="paragraph" w:customStyle="1" w:styleId="172">
     <w:name w:val="Manual Title1"/>
     <w:semiHidden/>
+    <w:qFormat/>
     <w:uiPriority w:val="0"/>
     <w:rPr>
       <w:rFonts w:ascii="Arial" w:hAnsi="Arial" w:eastAsia="黑体" w:cs="Times New Roman"/>
@@ -17040,6 +17180,7 @@
   <w:style w:type="paragraph" w:customStyle="1" w:styleId="174">
     <w:name w:val="Notes Heading in Table"/>
     <w:next w:val="175"/>
+    <w:qFormat/>
     <w:uiPriority w:val="0"/>
     <w:pPr>
       <w:keepNext/>
@@ -17058,6 +17199,7 @@
   </w:style>
   <w:style w:type="paragraph" w:customStyle="1" w:styleId="175">
     <w:name w:val="Notes Text in Table"/>
+    <w:qFormat/>
     <w:uiPriority w:val="0"/>
     <w:pPr>
       <w:widowControl w:val="0"/>
@@ -17077,6 +17219,7 @@
   <w:style w:type="paragraph" w:customStyle="1" w:styleId="176">
     <w:name w:val="CAUTION Text"/>
     <w:basedOn w:val="1"/>
+    <w:qFormat/>
     <w:uiPriority w:val="0"/>
     <w:pPr>
       <w:keepLines/>
@@ -17092,6 +17235,7 @@
   <w:style w:type="paragraph" w:customStyle="1" w:styleId="177">
     <w:name w:val="CAUTION Text List"/>
     <w:basedOn w:val="176"/>
+    <w:qFormat/>
     <w:uiPriority w:val="0"/>
     <w:pPr>
       <w:keepNext/>
@@ -17105,6 +17249,7 @@
     <w:name w:val="表格1"/>
     <w:basedOn w:val="179"/>
     <w:link w:val="234"/>
+    <w:qFormat/>
     <w:uiPriority w:val="0"/>
     <w:pPr>
       <w:jc w:val="center"/>
@@ -17117,6 +17262,7 @@
     <w:name w:val="Table Heading"/>
     <w:basedOn w:val="1"/>
     <w:link w:val="205"/>
+    <w:qFormat/>
     <w:uiPriority w:val="0"/>
     <w:pPr>
       <w:keepNext/>
@@ -17133,6 +17279,7 @@
     <w:name w:val="Step"/>
     <w:basedOn w:val="1"/>
     <w:link w:val="263"/>
+    <w:qFormat/>
     <w:uiPriority w:val="0"/>
     <w:pPr>
       <w:tabs>
@@ -17148,6 +17295,7 @@
   <w:style w:type="paragraph" w:customStyle="1" w:styleId="181">
     <w:name w:val="Sub Item List"/>
     <w:basedOn w:val="1"/>
+    <w:qFormat/>
     <w:uiPriority w:val="0"/>
     <w:pPr>
       <w:numPr>
@@ -17158,6 +17306,7 @@
   </w:style>
   <w:style w:type="paragraph" w:customStyle="1" w:styleId="182">
     <w:name w:val="Sub Item List Text"/>
+    <w:qFormat/>
     <w:uiPriority w:val="0"/>
     <w:pPr>
       <w:adjustRightInd w:val="0"/>
@@ -17177,6 +17326,7 @@
     <w:name w:val="Table Description"/>
     <w:basedOn w:val="1"/>
     <w:next w:val="1"/>
+    <w:qFormat/>
     <w:uiPriority w:val="0"/>
     <w:pPr>
       <w:keepNext/>
@@ -17193,6 +17343,7 @@
   <w:style w:type="paragraph" w:customStyle="1" w:styleId="184">
     <w:name w:val="Table Note"/>
     <w:basedOn w:val="1"/>
+    <w:qFormat/>
     <w:uiPriority w:val="0"/>
     <w:rPr>
       <w:sz w:val="18"/>
@@ -17201,6 +17352,7 @@
   </w:style>
   <w:style w:type="paragraph" w:customStyle="1" w:styleId="185">
     <w:name w:val="Terminal Display"/>
+    <w:qFormat/>
     <w:uiPriority w:val="0"/>
     <w:pPr>
       <w:snapToGrid w:val="0"/>
@@ -17218,6 +17370,7 @@
   </w:style>
   <w:style w:type="paragraph" w:customStyle="1" w:styleId="186">
     <w:name w:val="Terminal Display in Table"/>
+    <w:qFormat/>
     <w:uiPriority w:val="0"/>
     <w:pPr>
       <w:widowControl w:val="0"/>
@@ -17237,6 +17390,7 @@
   <w:style w:type="paragraph" w:customStyle="1" w:styleId="187">
     <w:name w:val="Copyright Declaration"/>
     <w:semiHidden/>
+    <w:qFormat/>
     <w:uiPriority w:val="0"/>
     <w:pPr>
       <w:spacing w:before="80" w:after="80"/>
@@ -17251,6 +17405,7 @@
     <w:name w:val="Table Text"/>
     <w:basedOn w:val="1"/>
     <w:link w:val="267"/>
+    <w:qFormat/>
     <w:uiPriority w:val="0"/>
     <w:pPr>
       <w:widowControl w:val="0"/>
@@ -17262,6 +17417,7 @@
   </w:style>
   <w:style w:type="paragraph" w:customStyle="1" w:styleId="189">
     <w:name w:val="Heading Middle"/>
+    <w:qFormat/>
     <w:uiPriority w:val="0"/>
     <w:pPr>
       <w:adjustRightInd w:val="0"/>
@@ -17278,6 +17434,7 @@
   <w:style w:type="paragraph" w:customStyle="1" w:styleId="190">
     <w:name w:val="Contents"/>
     <w:basedOn w:val="163"/>
+    <w:qFormat/>
     <w:uiPriority w:val="0"/>
     <w:pPr>
       <w:outlineLvl w:val="9"/>
@@ -17285,6 +17442,7 @@
   </w:style>
   <w:style w:type="paragraph" w:customStyle="1" w:styleId="191">
     <w:name w:val="Item Step in Table"/>
+    <w:qFormat/>
     <w:uiPriority w:val="0"/>
     <w:pPr>
       <w:numPr>
@@ -17304,6 +17462,7 @@
   <w:style w:type="paragraph" w:customStyle="1" w:styleId="192">
     <w:name w:val="End"/>
     <w:basedOn w:val="1"/>
+    <w:qFormat/>
     <w:uiPriority w:val="0"/>
     <w:pPr>
       <w:spacing w:after="400"/>
@@ -17316,6 +17475,7 @@
     <w:name w:val="样式1"/>
     <w:basedOn w:val="192"/>
     <w:semiHidden/>
+    <w:qFormat/>
     <w:uiPriority w:val="0"/>
     <w:rPr>
       <w:b w:val="0"/>
@@ -17323,6 +17483,7 @@
   </w:style>
   <w:style w:type="paragraph" w:customStyle="1" w:styleId="194">
     <w:name w:val="Notes Text List in Table"/>
+    <w:qFormat/>
     <w:uiPriority w:val="0"/>
     <w:pPr>
       <w:numPr>
@@ -17343,6 +17504,7 @@
   <w:style w:type="paragraph" w:customStyle="1" w:styleId="195">
     <w:name w:val="Notes Heading"/>
     <w:basedOn w:val="173"/>
+    <w:qFormat/>
     <w:uiPriority w:val="0"/>
     <w:pPr>
       <w:pBdr>
@@ -17359,6 +17521,7 @@
   <w:style w:type="paragraph" w:customStyle="1" w:styleId="196">
     <w:name w:val="Notes Text"/>
     <w:basedOn w:val="176"/>
+    <w:qFormat/>
     <w:uiPriority w:val="0"/>
     <w:pPr>
       <w:pBdr>
@@ -17374,6 +17537,7 @@
   <w:style w:type="paragraph" w:customStyle="1" w:styleId="197">
     <w:name w:val="Notes Text List"/>
     <w:basedOn w:val="177"/>
+    <w:qFormat/>
     <w:uiPriority w:val="0"/>
     <w:pPr>
       <w:numPr>
@@ -17395,6 +17559,7 @@
     <w:name w:val="Figure Description in Appendix"/>
     <w:basedOn w:val="159"/>
     <w:next w:val="159"/>
+    <w:qFormat/>
     <w:uiPriority w:val="0"/>
     <w:pPr>
       <w:keepNext/>
@@ -17411,6 +17576,7 @@
   </w:style>
   <w:style w:type="paragraph" w:customStyle="1" w:styleId="199">
     <w:name w:val="Cover 2"/>
+    <w:qFormat/>
     <w:uiPriority w:val="0"/>
     <w:pPr>
       <w:adjustRightInd w:val="0"/>
@@ -17426,6 +17592,7 @@
   </w:style>
   <w:style w:type="paragraph" w:customStyle="1" w:styleId="200">
     <w:name w:val="Cover Text"/>
+    <w:qFormat/>
     <w:uiPriority w:val="0"/>
     <w:pPr>
       <w:adjustRightInd w:val="0"/>
@@ -17443,6 +17610,7 @@
     <w:name w:val="TOC 标题1"/>
     <w:next w:val="61"/>
     <w:semiHidden/>
+    <w:qFormat/>
     <w:uiPriority w:val="0"/>
     <w:pPr>
       <w:keepNext/>
@@ -17460,6 +17628,7 @@
   <w:style w:type="paragraph" w:customStyle="1" w:styleId="202">
     <w:name w:val="Command"/>
     <w:basedOn w:val="1"/>
+    <w:qFormat/>
     <w:uiPriority w:val="0"/>
     <w:pPr>
       <w:topLinePunct w:val="0"/>
@@ -17474,6 +17643,7 @@
   </w:style>
   <w:style w:type="character" w:customStyle="1" w:styleId="203">
     <w:name w:val="command parameter"/>
+    <w:qFormat/>
     <w:uiPriority w:val="0"/>
     <w:rPr>
       <w:rFonts w:ascii="Arial" w:hAnsi="Arial" w:eastAsia="宋体"/>
@@ -17485,6 +17655,7 @@
   </w:style>
   <w:style w:type="character" w:customStyle="1" w:styleId="204">
     <w:name w:val="command keywords"/>
+    <w:qFormat/>
     <w:uiPriority w:val="0"/>
     <w:rPr>
       <w:rFonts w:ascii="Arial" w:hAnsi="Arial" w:eastAsia="宋体"/>
@@ -17498,6 +17669,7 @@
     <w:name w:val="Table Heading 字符"/>
     <w:basedOn w:val="136"/>
     <w:link w:val="179"/>
+    <w:qFormat/>
     <w:uiPriority w:val="0"/>
     <w:rPr>
       <w:rFonts w:ascii="Book Antiqua" w:hAnsi="Book Antiqua" w:eastAsia="黑体" w:cs="Book Antiqua"/>
@@ -17511,6 +17683,7 @@
     <w:name w:val="Outline"/>
     <w:basedOn w:val="1"/>
     <w:semiHidden/>
+    <w:qFormat/>
     <w:uiPriority w:val="0"/>
     <w:pPr>
       <w:topLinePunct w:val="0"/>
@@ -17529,6 +17702,7 @@
     <w:name w:val="Table Description in Appendix"/>
     <w:basedOn w:val="183"/>
     <w:next w:val="1"/>
+    <w:qFormat/>
     <w:uiPriority w:val="0"/>
     <w:pPr>
       <w:ind w:left="0"/>
@@ -17537,6 +17711,7 @@
   <w:style w:type="paragraph" w:customStyle="1" w:styleId="208">
     <w:name w:val="Code"/>
     <w:basedOn w:val="1"/>
+    <w:qFormat/>
     <w:uiPriority w:val="0"/>
     <w:pPr>
       <w:widowControl w:val="0"/>
@@ -17551,6 +17726,7 @@
   </w:style>
   <w:style w:type="paragraph" w:customStyle="1" w:styleId="209">
     <w:name w:val="Copyright Declaration1"/>
+    <w:qFormat/>
     <w:uiPriority w:val="0"/>
     <w:pPr>
       <w:spacing w:before="80" w:after="80"/>
@@ -17564,6 +17740,7 @@
   <w:style w:type="paragraph" w:customStyle="1" w:styleId="210">
     <w:name w:val="Cover3"/>
     <w:semiHidden/>
+    <w:qFormat/>
     <w:uiPriority w:val="0"/>
     <w:pPr>
       <w:adjustRightInd w:val="0"/>
@@ -17581,6 +17758,7 @@
     <w:name w:val="Cover4"/>
     <w:basedOn w:val="1"/>
     <w:semiHidden/>
+    <w:qFormat/>
     <w:uiPriority w:val="0"/>
     <w:pPr>
       <w:topLinePunct w:val="0"/>
@@ -17597,6 +17775,7 @@
   <w:style w:type="paragraph" w:customStyle="1" w:styleId="212">
     <w:name w:val="Sub Item List Text TD"/>
     <w:basedOn w:val="185"/>
+    <w:qFormat/>
     <w:uiPriority w:val="0"/>
     <w:pPr>
       <w:adjustRightInd w:val="0"/>
@@ -17606,6 +17785,7 @@
   <w:style w:type="paragraph" w:customStyle="1" w:styleId="213">
     <w:name w:val="Item list Text TD"/>
     <w:basedOn w:val="185"/>
+    <w:qFormat/>
     <w:uiPriority w:val="0"/>
     <w:pPr>
       <w:adjustRightInd w:val="0"/>
@@ -17615,6 +17795,7 @@
   <w:style w:type="paragraph" w:customStyle="1" w:styleId="214">
     <w:name w:val="Item List Text in Table"/>
     <w:basedOn w:val="188"/>
+    <w:qFormat/>
     <w:uiPriority w:val="0"/>
     <w:pPr>
       <w:ind w:left="284"/>
@@ -17624,6 +17805,7 @@
     <w:name w:val="Appendix heading 1"/>
     <w:basedOn w:val="3"/>
     <w:next w:val="4"/>
+    <w:qFormat/>
     <w:uiPriority w:val="0"/>
     <w:pPr>
       <w:keepLines/>
@@ -17641,6 +17823,7 @@
     <w:name w:val="Appendix heading 2"/>
     <w:basedOn w:val="4"/>
     <w:next w:val="217"/>
+    <w:qFormat/>
     <w:uiPriority w:val="0"/>
     <w:pPr>
       <w:numPr>
@@ -17657,6 +17840,7 @@
     <w:name w:val="Appendix heading 3"/>
     <w:basedOn w:val="5"/>
     <w:next w:val="218"/>
+    <w:qFormat/>
     <w:uiPriority w:val="0"/>
     <w:pPr>
       <w:numPr>
@@ -17672,6 +17856,7 @@
     <w:name w:val="Appendix heading 4"/>
     <w:basedOn w:val="6"/>
     <w:next w:val="219"/>
+    <w:qFormat/>
     <w:uiPriority w:val="0"/>
     <w:pPr>
       <w:numPr>
@@ -17687,6 +17872,7 @@
     <w:name w:val="Appendix heading 5"/>
     <w:basedOn w:val="7"/>
     <w:next w:val="8"/>
+    <w:qFormat/>
     <w:uiPriority w:val="0"/>
     <w:pPr>
       <w:numPr>
@@ -17703,6 +17889,7 @@
     <w:name w:val="Placeholder Text"/>
     <w:basedOn w:val="136"/>
     <w:semiHidden/>
+    <w:qFormat/>
     <w:uiPriority w:val="99"/>
     <w:rPr>
       <w:color w:val="808080"/>
@@ -17711,6 +17898,7 @@
   <w:style w:type="paragraph" w:customStyle="1" w:styleId="221">
     <w:name w:val="Decimal Aligned"/>
     <w:basedOn w:val="1"/>
+    <w:qFormat/>
     <w:uiPriority w:val="40"/>
     <w:pPr>
       <w:tabs>
@@ -17731,6 +17919,7 @@
     <w:name w:val="脚注文本 Char"/>
     <w:basedOn w:val="136"/>
     <w:link w:val="69"/>
+    <w:qFormat/>
     <w:uiPriority w:val="99"/>
     <w:rPr>
       <w:rFonts w:cs="Arial"/>
@@ -17742,6 +17931,7 @@
   <w:style w:type="character" w:customStyle="1" w:styleId="223">
     <w:name w:val="Subtle Emphasis"/>
     <w:basedOn w:val="136"/>
+    <w:qFormat/>
     <w:uiPriority w:val="19"/>
     <w:rPr>
       <w:rFonts w:ascii="微软雅黑" w:hAnsi="微软雅黑" w:eastAsia="微软雅黑" w:cs="微软雅黑"/>
@@ -17763,6 +17953,7 @@
   <w:style w:type="paragraph" w:customStyle="1" w:styleId="224">
     <w:name w:val="cover--"/>
     <w:basedOn w:val="1"/>
+    <w:qFormat/>
     <w:uiPriority w:val="0"/>
     <w:pPr>
       <w:widowControl w:val="0"/>
@@ -17784,6 +17975,7 @@
   <w:style w:type="paragraph" w:customStyle="1" w:styleId="225">
     <w:name w:val="图样式"/>
     <w:basedOn w:val="1"/>
+    <w:qFormat/>
     <w:uiPriority w:val="0"/>
     <w:pPr>
       <w:keepNext/>
@@ -17802,6 +17994,7 @@
     <w:name w:val="微软雅黑"/>
     <w:basedOn w:val="1"/>
     <w:link w:val="227"/>
+    <w:qFormat/>
     <w:uiPriority w:val="0"/>
     <w:pPr>
       <w:widowControl w:val="0"/>
@@ -17821,6 +18014,7 @@
     <w:name w:val="微软雅黑 Char"/>
     <w:basedOn w:val="136"/>
     <w:link w:val="226"/>
+    <w:qFormat/>
     <w:uiPriority w:val="0"/>
     <w:rPr>
       <w:rFonts w:ascii="微软雅黑" w:hAnsi="微软雅黑" w:eastAsia="微软雅黑" w:cs="微软雅黑"/>
@@ -17831,6 +18025,7 @@
   <w:style w:type="paragraph" w:customStyle="1" w:styleId="228">
     <w:name w:val="样式 实验正文 + 段后: 0.5 行"/>
     <w:basedOn w:val="226"/>
+    <w:qFormat/>
     <w:uiPriority w:val="0"/>
     <w:pPr>
       <w:spacing w:after="120"/>
@@ -17844,6 +18039,7 @@
     <w:name w:val="表格"/>
     <w:next w:val="1"/>
     <w:link w:val="230"/>
+    <w:qFormat/>
     <w:uiPriority w:val="0"/>
     <w:pPr>
       <w:framePr w:wrap="around" w:vAnchor="text" w:hAnchor="margin" w:x="-34" w:y="1"/>
@@ -17859,6 +18055,7 @@
     <w:name w:val="表格 Char"/>
     <w:basedOn w:val="136"/>
     <w:link w:val="229"/>
+    <w:qFormat/>
     <w:uiPriority w:val="0"/>
     <w:rPr>
       <w:rFonts w:ascii="微软雅黑" w:hAnsi="微软雅黑" w:eastAsia="微软雅黑" w:cs="微软雅黑"/>
@@ -17870,6 +18067,7 @@
     <w:name w:val="样式 蓝色"/>
     <w:basedOn w:val="136"/>
     <w:semiHidden/>
+    <w:qFormat/>
     <w:uiPriority w:val="0"/>
     <w:rPr>
       <w:color w:val="0000FF"/>
@@ -17879,6 +18077,7 @@
     <w:name w:val="样式 倾斜 蓝色"/>
     <w:basedOn w:val="136"/>
     <w:semiHidden/>
+    <w:qFormat/>
     <w:uiPriority w:val="0"/>
     <w:rPr>
       <w:i/>
@@ -17889,6 +18088,7 @@
   <w:style w:type="paragraph" w:customStyle="1" w:styleId="233">
     <w:name w:val="正文+Tab"/>
     <w:basedOn w:val="1"/>
+    <w:qFormat/>
     <w:uiPriority w:val="0"/>
     <w:pPr>
       <w:ind w:left="420"/>
@@ -17901,6 +18101,7 @@
     <w:name w:val="表格1 字符"/>
     <w:basedOn w:val="205"/>
     <w:link w:val="178"/>
+    <w:qFormat/>
     <w:uiPriority w:val="0"/>
     <w:rPr>
       <w:rFonts w:ascii="Book Antiqua" w:hAnsi="Book Antiqua" w:eastAsia="黑体" w:cs="Book Antiqua"/>
@@ -17913,6 +18114,7 @@
   <w:style w:type="paragraph" w:customStyle="1" w:styleId="235">
     <w:name w:val="命令行"/>
     <w:basedOn w:val="1"/>
+    <w:qFormat/>
     <w:uiPriority w:val="0"/>
     <w:pPr>
       <w:topLinePunct w:val="0"/>
@@ -17930,6 +18132,7 @@
     <w:name w:val="样式 Command + 左侧:  1 字符 右侧:  1 字符"/>
     <w:basedOn w:val="202"/>
     <w:semiHidden/>
+    <w:qFormat/>
     <w:uiPriority w:val="0"/>
     <w:pPr>
       <w:ind w:left="2940"/>
@@ -17938,6 +18141,7 @@
   <w:style w:type="character" w:customStyle="1" w:styleId="237">
     <w:name w:val="样式 正文 +"/>
     <w:basedOn w:val="136"/>
+    <w:qFormat/>
     <w:uiPriority w:val="0"/>
     <w:rPr>
       <w:rFonts w:ascii="FrutigerNext LT Regular" w:hAnsi="FrutigerNext LT Regular" w:eastAsia="华文细黑"/>
@@ -17949,6 +18153,7 @@
     <w:basedOn w:val="3"/>
     <w:next w:val="1"/>
     <w:unhideWhenUsed/>
+    <w:qFormat/>
     <w:uiPriority w:val="39"/>
     <w:pPr>
       <w:keepLines/>
@@ -17976,6 +18181,7 @@
   <w:style w:type="paragraph" w:customStyle="1" w:styleId="239">
     <w:name w:val="Block Label + 结果验证"/>
     <w:basedOn w:val="8"/>
+    <w:qFormat/>
     <w:uiPriority w:val="0"/>
     <w:pPr>
       <w:ind w:left="270" w:leftChars="270"/>
@@ -17990,6 +18196,7 @@
   <w:style w:type="table" w:customStyle="1" w:styleId="240">
     <w:name w:val="实验手册V3.0专用"/>
     <w:basedOn w:val="90"/>
+    <w:qFormat/>
     <w:uiPriority w:val="99"/>
     <w:rPr>
       <w:sz w:val="21"/>
@@ -18030,6 +18237,7 @@
   <w:style w:type="paragraph" w:customStyle="1" w:styleId="241">
     <w:name w:val="样式 Table Description + 居中"/>
     <w:basedOn w:val="183"/>
+    <w:qFormat/>
     <w:uiPriority w:val="0"/>
     <w:pPr>
       <w:ind w:left="1281" w:leftChars="100" w:right="100" w:rightChars="100"/>
@@ -18043,6 +18251,7 @@
     <w:name w:val="标题 1 Char"/>
     <w:basedOn w:val="136"/>
     <w:link w:val="3"/>
+    <w:qFormat/>
     <w:uiPriority w:val="0"/>
     <w:rPr>
       <w:rFonts w:ascii="Huawei Sans" w:hAnsi="Huawei Sans" w:eastAsia="方正兰亭黑简体" w:cs="微软雅黑"/>
@@ -18055,6 +18264,7 @@
   <w:style w:type="paragraph" w:customStyle="1" w:styleId="243">
     <w:name w:val="正文（首行不缩进）"/>
     <w:basedOn w:val="1"/>
+    <w:qFormat/>
     <w:uiPriority w:val="0"/>
     <w:pPr>
       <w:widowControl w:val="0"/>
@@ -18076,6 +18286,7 @@
     <w:name w:val="List Paragraph"/>
     <w:basedOn w:val="1"/>
     <w:link w:val="245"/>
+    <w:qFormat/>
     <w:uiPriority w:val="34"/>
     <w:pPr>
       <w:widowControl w:val="0"/>
@@ -18096,6 +18307,7 @@
     <w:name w:val="列出段落 Char"/>
     <w:basedOn w:val="136"/>
     <w:link w:val="244"/>
+    <w:qFormat/>
     <w:uiPriority w:val="34"/>
     <w:rPr>
       <w:rFonts w:ascii="微软雅黑" w:hAnsi="微软雅黑" w:eastAsia="微软雅黑" w:cs="微软雅黑"/>
@@ -18106,6 +18318,7 @@
   <w:style w:type="paragraph" w:customStyle="1" w:styleId="246">
     <w:name w:val="前言正文-新"/>
     <w:basedOn w:val="1"/>
+    <w:qFormat/>
     <w:uiPriority w:val="0"/>
     <w:pPr>
       <w:widowControl w:val="0"/>
@@ -18125,6 +18338,7 @@
   <w:style w:type="paragraph" w:customStyle="1" w:styleId="247">
     <w:name w:val="表格题注"/>
     <w:next w:val="1"/>
+    <w:qFormat/>
     <w:uiPriority w:val="0"/>
     <w:pPr>
       <w:keepLines/>
@@ -18142,6 +18356,7 @@
   <w:style w:type="paragraph" w:customStyle="1" w:styleId="248">
     <w:name w:val="插图题注"/>
     <w:next w:val="1"/>
+    <w:qFormat/>
     <w:uiPriority w:val="0"/>
     <w:pPr>
       <w:spacing w:afterLines="100"/>
@@ -18158,6 +18373,7 @@
   <w:style w:type="paragraph" w:customStyle="1" w:styleId="249">
     <w:name w:val="标题111"/>
     <w:basedOn w:val="4"/>
+    <w:qFormat/>
     <w:uiPriority w:val="0"/>
     <w:pPr>
       <w:keepLines w:val="0"/>
@@ -18183,6 +18399,7 @@
   <w:style w:type="paragraph" w:customStyle="1" w:styleId="250">
     <w:name w:val="实验目标"/>
     <w:basedOn w:val="244"/>
+    <w:qFormat/>
     <w:uiPriority w:val="0"/>
     <w:pPr>
       <w:numPr>
@@ -18205,6 +18422,7 @@
   <w:style w:type="paragraph" w:customStyle="1" w:styleId="251">
     <w:name w:val="表格-实验环境说明"/>
     <w:basedOn w:val="229"/>
+    <w:qFormat/>
     <w:uiPriority w:val="0"/>
     <w:pPr>
       <w:spacing w:before="156" w:after="156"/>
@@ -18219,6 +18437,7 @@
     <w:name w:val="页脚 Char"/>
     <w:basedOn w:val="136"/>
     <w:link w:val="56"/>
+    <w:qFormat/>
     <w:uiPriority w:val="99"/>
     <w:rPr>
       <w:rFonts w:ascii="FrutigerNext LT Regular" w:hAnsi="FrutigerNext LT Regular" w:eastAsia="华文细黑"/>
@@ -18233,6 +18452,7 @@
     <w:name w:val="正文111"/>
     <w:basedOn w:val="1"/>
     <w:link w:val="254"/>
+    <w:qFormat/>
     <w:uiPriority w:val="0"/>
     <w:pPr>
       <w:widowControl w:val="0"/>
@@ -18254,6 +18474,7 @@
     <w:name w:val="正文111 Char"/>
     <w:basedOn w:val="136"/>
     <w:link w:val="253"/>
+    <w:qFormat/>
     <w:uiPriority w:val="0"/>
     <w:rPr>
       <w:rFonts w:ascii="微软雅黑" w:hAnsi="微软雅黑" w:eastAsia="微软雅黑"/>
@@ -18282,6 +18503,7 @@
     <w:name w:val="F1正文EN"/>
     <w:basedOn w:val="1"/>
     <w:link w:val="259"/>
+    <w:qFormat/>
     <w:uiPriority w:val="0"/>
     <w:rPr>
       <w:rFonts w:eastAsia="FrutigerNext LT Regular"/>
@@ -18326,6 +18548,7 @@
     <w:name w:val="F1正文EN 字符"/>
     <w:basedOn w:val="136"/>
     <w:link w:val="256"/>
+    <w:qFormat/>
     <w:uiPriority w:val="0"/>
     <w:rPr>
       <w:rFonts w:ascii="FrutigerNext LT Regular" w:hAnsi="FrutigerNext LT Regular" w:eastAsia="FrutigerNext LT Regular" w:cs="Arial"/>
@@ -18338,6 +18561,7 @@
     <w:name w:val="2.命令 字符"/>
     <w:basedOn w:val="136"/>
     <w:link w:val="258"/>
+    <w:qFormat/>
     <w:uiPriority w:val="0"/>
     <w:rPr>
       <w:rFonts w:ascii="Huawei Sans" w:hAnsi="Huawei Sans" w:eastAsia="方正兰亭黑简体" w:cs="Courier New"/>
@@ -18388,6 +18612,7 @@
     <w:name w:val="Step 字符"/>
     <w:basedOn w:val="136"/>
     <w:link w:val="180"/>
+    <w:qFormat/>
     <w:uiPriority w:val="0"/>
     <w:rPr>
       <w:rFonts w:ascii="FrutigerNext LT Regular" w:hAnsi="FrutigerNext LT Regular" w:eastAsia="华文细黑" w:cs="Arial"/>
@@ -18417,6 +18642,7 @@
     <w:name w:val="Item List 字符"/>
     <w:basedOn w:val="136"/>
     <w:link w:val="168"/>
+    <w:qFormat/>
     <w:uiPriority w:val="0"/>
     <w:rPr>
       <w:rFonts w:ascii="FrutigerNext LT Regular" w:hAnsi="FrutigerNext LT Regular" w:eastAsia="华文细黑" w:cs="Arial"/>
@@ -18442,6 +18668,7 @@
     <w:name w:val="Table Text 字符"/>
     <w:basedOn w:val="136"/>
     <w:link w:val="188"/>
+    <w:qFormat/>
     <w:uiPriority w:val="0"/>
     <w:rPr>
       <w:rFonts w:ascii="FrutigerNext LT Regular" w:hAnsi="FrutigerNext LT Regular" w:eastAsia="华文细黑" w:cs="Arial"/>
@@ -18454,6 +18681,7 @@
     <w:name w:val="5.表格文字 字符"/>
     <w:basedOn w:val="267"/>
     <w:link w:val="264"/>
+    <w:qFormat/>
     <w:uiPriority w:val="0"/>
     <w:rPr>
       <w:rFonts w:ascii="Huawei Sans" w:hAnsi="Huawei Sans" w:eastAsia="方正兰亭黑简体" w:cs="微软雅黑"/>
@@ -18483,6 +18711,7 @@
     <w:name w:val="Heading1 No Number 字符"/>
     <w:basedOn w:val="242"/>
     <w:link w:val="163"/>
+    <w:qFormat/>
     <w:uiPriority w:val="0"/>
     <w:rPr>
       <w:rFonts w:ascii="Arial Unicode MS" w:hAnsi="Arial Unicode MS" w:eastAsia="黑体" w:cs="Book Antiqua"/>
@@ -18495,6 +18724,7 @@
     <w:name w:val="6.前言 字符"/>
     <w:basedOn w:val="271"/>
     <w:link w:val="269"/>
+    <w:qFormat/>
     <w:uiPriority w:val="0"/>
     <w:rPr>
       <w:rFonts w:ascii="Huawei Sans" w:hAnsi="Huawei Sans" w:eastAsia="方正兰亭黑简体" w:cs="微软雅黑"/>
@@ -18514,6 +18744,7 @@
     <w:name w:val="标题 2 Char"/>
     <w:basedOn w:val="136"/>
     <w:link w:val="4"/>
+    <w:qFormat/>
     <w:uiPriority w:val="0"/>
     <w:rPr>
       <w:rFonts w:ascii="Huawei Sans" w:hAnsi="Huawei Sans" w:eastAsia="方正兰亭黑简体" w:cs="Book Antiqua"/>
@@ -18527,6 +18758,7 @@
     <w:name w:val="Heading2 No Number 字符"/>
     <w:basedOn w:val="274"/>
     <w:link w:val="164"/>
+    <w:qFormat/>
     <w:uiPriority w:val="0"/>
     <w:rPr>
       <w:rFonts w:ascii="Arial Unicode MS" w:hAnsi="Arial Unicode MS" w:eastAsia="黑体" w:cs="Book Antiqua"/>
@@ -18539,6 +18771,7 @@
     <w:name w:val="7.简介标题 字符"/>
     <w:basedOn w:val="275"/>
     <w:link w:val="270"/>
+    <w:qFormat/>
     <w:uiPriority w:val="0"/>
     <w:rPr>
       <w:rFonts w:ascii="Huawei Sans" w:hAnsi="Huawei Sans" w:eastAsia="方正兰亭黑简体" w:cs="微软雅黑"/>
@@ -18552,6 +18785,7 @@
     <w:name w:val="标题 3 Char"/>
     <w:basedOn w:val="136"/>
     <w:link w:val="5"/>
+    <w:qFormat/>
     <w:uiPriority w:val="0"/>
     <w:rPr>
       <w:rFonts w:ascii="Huawei Sans" w:hAnsi="Huawei Sans" w:eastAsia="方正兰亭黑简体" w:cs="微软雅黑"/>
@@ -18563,6 +18797,7 @@
     <w:name w:val="Heading3 No Number 字符"/>
     <w:basedOn w:val="277"/>
     <w:link w:val="165"/>
+    <w:qFormat/>
     <w:uiPriority w:val="0"/>
     <w:rPr>
       <w:rFonts w:ascii="Arial Unicode MS" w:hAnsi="Arial Unicode MS" w:eastAsia="黑体" w:cs="Book Antiqua"/>
@@ -18574,6 +18809,7 @@
     <w:name w:val="8.前言标题 字符"/>
     <w:basedOn w:val="278"/>
     <w:link w:val="273"/>
+    <w:qFormat/>
     <w:uiPriority w:val="0"/>
     <w:rPr>
       <w:rFonts w:ascii="Huawei Sans" w:hAnsi="Huawei Sans" w:eastAsia="方正兰亭黑简体" w:cs="微软雅黑"/>
@@ -18584,6 +18820,7 @@
   <w:style w:type="table" w:customStyle="1" w:styleId="280">
     <w:name w:val="表格样式"/>
     <w:basedOn w:val="90"/>
+    <w:qFormat/>
     <w:uiPriority w:val="99"/>
     <w:tblPr>
       <w:tblBorders>
@@ -18618,6 +18855,7 @@
   <w:style w:type="table" w:customStyle="1" w:styleId="281">
     <w:name w:val="Table"/>
     <w:basedOn w:val="134"/>
+    <w:qFormat/>
     <w:uiPriority w:val="0"/>
     <w:pPr>
       <w:jc w:val="left"/>
@@ -18661,6 +18899,7 @@
     <w:name w:val="3.步骤 字符"/>
     <w:basedOn w:val="136"/>
     <w:link w:val="261"/>
+    <w:qFormat/>
     <w:uiPriority w:val="0"/>
     <w:rPr>
       <w:rFonts w:ascii="Huawei Sans" w:hAnsi="Huawei Sans" w:eastAsia="方正兰亭黑简体" w:cs="微软雅黑"/>
@@ -18721,6 +18960,7 @@
     <w:name w:val="9.图片标题 字符"/>
     <w:basedOn w:val="136"/>
     <w:link w:val="284"/>
+    <w:qFormat/>
     <w:uiPriority w:val="0"/>
     <w:rPr>
       <w:rFonts w:ascii="Huawei Sans" w:hAnsi="Huawei Sans" w:eastAsia="方正兰亭黑简体" w:cs="微软雅黑"/>
@@ -18734,6 +18974,7 @@
     <w:name w:val="5.表格标题 字符"/>
     <w:basedOn w:val="136"/>
     <w:link w:val="283"/>
+    <w:qFormat/>
     <w:uiPriority w:val="0"/>
     <w:rPr>
       <w:rFonts w:ascii="Huawei Sans" w:hAnsi="Huawei Sans" w:eastAsia="方正兰亭黑简体" w:cs="微软雅黑"/>
@@ -18745,6 +18986,7 @@
   </w:style>
   <w:style w:type="paragraph" w:styleId="287">
     <w:name w:val="No Spacing"/>
+    <w:qFormat/>
     <w:uiPriority w:val="1"/>
     <w:pPr>
       <w:topLinePunct/>
@@ -18760,6 +19002,7 @@
   <w:style w:type="character" w:customStyle="1" w:styleId="288">
     <w:name w:val="Intense Emphasis"/>
     <w:basedOn w:val="136"/>
+    <w:qFormat/>
     <w:uiPriority w:val="21"/>
     <w:rPr>
       <w:rFonts w:ascii="微软雅黑" w:hAnsi="微软雅黑" w:eastAsia="微软雅黑" w:cs="微软雅黑"/>
@@ -18778,6 +19021,7 @@
     <w:basedOn w:val="1"/>
     <w:next w:val="1"/>
     <w:link w:val="290"/>
+    <w:qFormat/>
     <w:uiPriority w:val="29"/>
     <w:pPr>
       <w:spacing w:before="200" w:after="160"/>
@@ -18802,6 +19046,7 @@
     <w:name w:val="引用 Char"/>
     <w:basedOn w:val="136"/>
     <w:link w:val="289"/>
+    <w:qFormat/>
     <w:uiPriority w:val="29"/>
     <w:rPr>
       <w:rFonts w:ascii="微软雅黑" w:hAnsi="微软雅黑" w:eastAsia="微软雅黑" w:cs="微软雅黑"/>
@@ -18823,6 +19068,7 @@
     <w:basedOn w:val="1"/>
     <w:next w:val="1"/>
     <w:link w:val="292"/>
+    <w:qFormat/>
     <w:uiPriority w:val="30"/>
     <w:pPr>
       <w:pBdr>
@@ -18848,6 +19094,7 @@
     <w:name w:val="明显引用 Char"/>
     <w:basedOn w:val="136"/>
     <w:link w:val="291"/>
+    <w:qFormat/>
     <w:uiPriority w:val="30"/>
     <w:rPr>
       <w:rFonts w:ascii="微软雅黑" w:hAnsi="微软雅黑" w:eastAsia="微软雅黑" w:cs="微软雅黑"/>
@@ -18864,6 +19111,7 @@
   <w:style w:type="character" w:customStyle="1" w:styleId="293">
     <w:name w:val="Subtle Reference"/>
     <w:basedOn w:val="136"/>
+    <w:qFormat/>
     <w:uiPriority w:val="31"/>
     <w:rPr>
       <w:rFonts w:ascii="微软雅黑" w:hAnsi="微软雅黑" w:eastAsia="微软雅黑" w:cs="微软雅黑"/>
@@ -18882,6 +19130,7 @@
   <w:style w:type="character" w:customStyle="1" w:styleId="294">
     <w:name w:val="Intense Reference"/>
     <w:basedOn w:val="136"/>
+    <w:qFormat/>
     <w:uiPriority w:val="32"/>
     <w:rPr>
       <w:rFonts w:ascii="微软雅黑" w:hAnsi="微软雅黑" w:eastAsia="微软雅黑" w:cs="微软雅黑"/>
@@ -18900,6 +19149,7 @@
   <w:style w:type="character" w:customStyle="1" w:styleId="295">
     <w:name w:val="Book Title"/>
     <w:basedOn w:val="136"/>
+    <w:qFormat/>
     <w:uiPriority w:val="33"/>
     <w:rPr>
       <w:rFonts w:ascii="微软雅黑" w:hAnsi="微软雅黑" w:eastAsia="微软雅黑" w:cs="微软雅黑"/>
